--- a/Documentation/Assignment4_section6_documentation.docx
+++ b/Documentation/Assignment4_section6_documentation.docx
@@ -6,18 +6,27 @@
       <w:pPr>
         <w:pStyle w:val="NoSpacing"/>
         <w:rPr>
+          <w:rFonts w:ascii="Times New Roman" w:hAnsi="Times New Roman" w:cs="Times New Roman"/>
+          <w:sz w:val="24"/>
+          <w:szCs w:val="24"/>
           <w:lang w:val="en-US"/>
         </w:rPr>
       </w:pPr>
       <w:bookmarkStart w:id="0" w:name="_Hlk119154146"/>
       <w:r>
         <w:rPr>
+          <w:rFonts w:ascii="Times New Roman" w:hAnsi="Times New Roman" w:cs="Times New Roman"/>
+          <w:sz w:val="24"/>
+          <w:szCs w:val="24"/>
           <w:lang w:val="en-US"/>
         </w:rPr>
         <w:t xml:space="preserve">Assignment </w:t>
       </w:r>
       <w:r>
         <w:rPr>
+          <w:rFonts w:ascii="Times New Roman" w:hAnsi="Times New Roman" w:cs="Times New Roman"/>
+          <w:sz w:val="24"/>
+          <w:szCs w:val="24"/>
           <w:lang w:val="en-US"/>
         </w:rPr>
         <w:t>4 (Term Project)</w:t>
@@ -199,6 +208,7 @@
         </w:rPr>
       </w:pPr>
       <w:hyperlink r:id="rId11" w:tooltip="Compose email to Sorada Prathan" w:history="1">
+        <w:proofErr w:type="spellStart"/>
         <w:r>
           <w:rPr>
             <w:rStyle w:val="Hyperlink"/>
@@ -209,8 +219,35 @@
             <w:u w:val="none"/>
             <w:shd w:val="clear" w:color="auto" w:fill="FFFFFF"/>
           </w:rPr>
-          <w:t>Prathan, Sorada</w:t>
+          <w:t>Prathan</w:t>
         </w:r>
+        <w:proofErr w:type="spellEnd"/>
+        <w:r>
+          <w:rPr>
+            <w:rStyle w:val="Hyperlink"/>
+            <w:rFonts w:cstheme="majorBidi"/>
+            <w:color w:val="auto"/>
+            <w:spacing w:val="3"/>
+            <w:szCs w:val="24"/>
+            <w:u w:val="none"/>
+            <w:shd w:val="clear" w:color="auto" w:fill="FFFFFF"/>
+          </w:rPr>
+          <w:t xml:space="preserve">, </w:t>
+        </w:r>
+        <w:proofErr w:type="spellStart"/>
+        <w:r>
+          <w:rPr>
+            <w:rStyle w:val="Hyperlink"/>
+            <w:rFonts w:cstheme="majorBidi"/>
+            <w:color w:val="auto"/>
+            <w:spacing w:val="3"/>
+            <w:szCs w:val="24"/>
+            <w:u w:val="none"/>
+            <w:shd w:val="clear" w:color="auto" w:fill="FFFFFF"/>
+          </w:rPr>
+          <w:t>Sorada</w:t>
+        </w:r>
+        <w:proofErr w:type="spellEnd"/>
       </w:hyperlink>
     </w:p>
     <w:p>
@@ -339,8 +376,18 @@
           <w:szCs w:val="24"/>
           <w:lang w:val="en-US"/>
         </w:rPr>
-        <w:t>Zoran Sarajlic</w:t>
-      </w:r>
+        <w:t xml:space="preserve">Zoran </w:t>
+      </w:r>
+      <w:proofErr w:type="spellStart"/>
+      <w:r>
+        <w:rPr>
+          <w:rFonts w:cstheme="majorBidi"/>
+          <w:szCs w:val="24"/>
+          <w:lang w:val="en-US"/>
+        </w:rPr>
+        <w:t>Sarajlic</w:t>
+      </w:r>
+      <w:proofErr w:type="spellEnd"/>
     </w:p>
     <w:p>
       <w:pPr>
@@ -414,6 +461,13 @@
     </w:p>
     <w:sdt>
       <w:sdtPr>
+        <w:rPr>
+          <w:rFonts w:asciiTheme="majorBidi" w:eastAsiaTheme="minorHAnsi" w:hAnsiTheme="majorBidi" w:cstheme="minorBidi"/>
+          <w:color w:val="000000" w:themeColor="text1"/>
+          <w:sz w:val="24"/>
+          <w:szCs w:val="22"/>
+          <w:lang w:val="en-CA"/>
+        </w:rPr>
         <w:id w:val="-383708160"/>
         <w:docPartObj>
           <w:docPartGallery w:val="Table of Contents"/>
@@ -422,14 +476,9 @@
       </w:sdtPr>
       <w:sdtEndPr>
         <w:rPr>
-          <w:rFonts w:asciiTheme="majorBidi" w:eastAsiaTheme="minorHAnsi" w:hAnsiTheme="majorBidi" w:cstheme="minorBidi"/>
           <w:b/>
           <w:bCs/>
           <w:noProof/>
-          <w:color w:val="000000" w:themeColor="text1"/>
-          <w:sz w:val="24"/>
-          <w:szCs w:val="22"/>
-          <w:lang w:val="en-CA"/>
         </w:rPr>
       </w:sdtEndPr>
       <w:sdtContent>
@@ -1297,7 +1346,13 @@
         </w:numPr>
       </w:pPr>
       <w:r>
-        <w:t>Enroll student to the course automatically.</w:t>
+        <w:t xml:space="preserve">Enroll student to the </w:t>
+      </w:r>
+      <w:r>
+        <w:t>program</w:t>
+      </w:r>
+      <w:r>
+        <w:t xml:space="preserve"> automatically.</w:t>
       </w:r>
     </w:p>
     <w:p>
@@ -1309,7 +1364,30 @@
         </w:numPr>
       </w:pPr>
       <w:r>
-        <w:t>Display alert for full capacity of the section of particular course.</w:t>
+        <w:t xml:space="preserve">Display alert </w:t>
+      </w:r>
+      <w:r>
+        <w:t xml:space="preserve">if </w:t>
+      </w:r>
+      <w:r>
+        <w:t xml:space="preserve">capacity of </w:t>
+      </w:r>
+      <w:r>
+        <w:t>a</w:t>
+      </w:r>
+      <w:r>
+        <w:t xml:space="preserve"> section of </w:t>
+      </w:r>
+      <w:proofErr w:type="gramStart"/>
+      <w:r>
+        <w:t>particular course</w:t>
+      </w:r>
+      <w:proofErr w:type="gramEnd"/>
+      <w:r>
+        <w:t xml:space="preserve"> is fully occupied</w:t>
+      </w:r>
+      <w:r>
+        <w:t>.</w:t>
       </w:r>
     </w:p>
     <w:p>
@@ -1321,7 +1399,13 @@
         </w:numPr>
       </w:pPr>
       <w:r>
-        <w:t>Calculate student fees according to the educational intuitions’ requirement.</w:t>
+        <w:t xml:space="preserve">Calculate student fees according to the </w:t>
+      </w:r>
+      <w:r>
+        <w:t>program chosen and the type of student – domestic or international</w:t>
+      </w:r>
+      <w:r>
+        <w:t>.</w:t>
       </w:r>
     </w:p>
     <w:p>
@@ -1333,7 +1417,13 @@
         </w:numPr>
       </w:pPr>
       <w:r>
-        <w:t>Stored and backup student’s enrollment history.</w:t>
+        <w:t xml:space="preserve">Store and backup </w:t>
+      </w:r>
+      <w:r>
+        <w:t xml:space="preserve">data of </w:t>
+      </w:r>
+      <w:r>
+        <w:t>student’s enrollment history.</w:t>
       </w:r>
     </w:p>
     <w:p>
@@ -1674,302 +1764,6 @@
           <w:lang w:val="en-US"/>
         </w:rPr>
         <w:br w:type="page"/>
-      </w:r>
-    </w:p>
-    <w:p>
-      <w:pPr>
-        <w:pStyle w:val="NormalWeb"/>
-        <w:spacing w:after="0" w:afterAutospacing="0" w:line="276" w:lineRule="atLeast"/>
-        <w:rPr>
-          <w:rFonts w:asciiTheme="majorBidi" w:hAnsiTheme="majorBidi" w:cstheme="majorBidi"/>
-          <w:lang w:val="en-US"/>
-        </w:rPr>
-      </w:pPr>
-    </w:p>
-    <w:p>
-      <w:pPr>
-        <w:pStyle w:val="NormalWeb"/>
-        <w:spacing w:after="0" w:afterAutospacing="0" w:line="480" w:lineRule="auto"/>
-        <w:rPr>
-          <w:rFonts w:asciiTheme="majorBidi" w:hAnsiTheme="majorBidi" w:cstheme="majorBidi"/>
-          <w:color w:val="000000"/>
-        </w:rPr>
-      </w:pPr>
-      <w:r>
-        <w:rPr>
-          <w:rFonts w:asciiTheme="majorBidi" w:hAnsiTheme="majorBidi" w:cstheme="majorBidi"/>
-          <w:lang w:val="en-US"/>
-        </w:rPr>
-        <w:t>In the article “</w:t>
-      </w:r>
-      <w:r>
-        <w:rPr>
-          <w:rFonts w:asciiTheme="majorBidi" w:hAnsiTheme="majorBidi" w:cstheme="majorBidi"/>
-          <w:color w:val="000000"/>
-        </w:rPr>
-        <w:t>An A+ student regrets his grades</w:t>
-      </w:r>
-      <w:r>
-        <w:rPr>
-          <w:rFonts w:asciiTheme="majorBidi" w:hAnsiTheme="majorBidi" w:cstheme="majorBidi"/>
-          <w:lang w:val="en-US"/>
-        </w:rPr>
-        <w:t xml:space="preserve">” by </w:t>
-      </w:r>
-      <w:r>
-        <w:rPr>
-          <w:rFonts w:asciiTheme="majorBidi" w:hAnsiTheme="majorBidi" w:cstheme="majorBidi"/>
-          <w:color w:val="000000"/>
-        </w:rPr>
-        <w:t xml:space="preserve">Afraj Gill published in 2013, </w:t>
-      </w:r>
-      <w:r>
-        <w:rPr>
-          <w:rFonts w:asciiTheme="majorBidi" w:hAnsiTheme="majorBidi" w:cstheme="majorBidi"/>
-          <w:color w:val="000000"/>
-        </w:rPr>
-        <w:t xml:space="preserve">the author criticizes the education grading system that most people </w:t>
-      </w:r>
-      <w:r>
-        <w:rPr>
-          <w:rFonts w:asciiTheme="majorBidi" w:hAnsiTheme="majorBidi" w:cstheme="majorBidi"/>
-          <w:color w:val="000000"/>
-        </w:rPr>
-        <w:t>misconceive</w:t>
-      </w:r>
-      <w:r>
-        <w:rPr>
-          <w:rFonts w:asciiTheme="majorBidi" w:hAnsiTheme="majorBidi" w:cstheme="majorBidi"/>
-          <w:color w:val="000000"/>
-        </w:rPr>
-        <w:t xml:space="preserve"> and mistakenly </w:t>
-      </w:r>
-      <w:r>
-        <w:rPr>
-          <w:rFonts w:asciiTheme="majorBidi" w:hAnsiTheme="majorBidi" w:cstheme="majorBidi"/>
-          <w:color w:val="000000"/>
-        </w:rPr>
-        <w:t>practice education</w:t>
-      </w:r>
-      <w:r>
-        <w:rPr>
-          <w:rFonts w:asciiTheme="majorBidi" w:hAnsiTheme="majorBidi" w:cstheme="majorBidi"/>
-          <w:color w:val="000000"/>
-        </w:rPr>
-        <w:t xml:space="preserve">. The primary purpose is to </w:t>
-      </w:r>
-      <w:r>
-        <w:rPr>
-          <w:rFonts w:asciiTheme="majorBidi" w:hAnsiTheme="majorBidi" w:cstheme="majorBidi"/>
-          <w:color w:val="000000"/>
-        </w:rPr>
-        <w:t xml:space="preserve">persuade the audience </w:t>
-      </w:r>
-      <w:r>
-        <w:rPr>
-          <w:rFonts w:asciiTheme="majorBidi" w:hAnsiTheme="majorBidi" w:cstheme="majorBidi"/>
-          <w:color w:val="000000"/>
-        </w:rPr>
-        <w:t xml:space="preserve">by convincing them through </w:t>
-      </w:r>
-      <w:r>
-        <w:rPr>
-          <w:rFonts w:asciiTheme="majorBidi" w:hAnsiTheme="majorBidi" w:cstheme="majorBidi"/>
-          <w:color w:val="000000"/>
-        </w:rPr>
-        <w:t xml:space="preserve">an argument between high grades and skills needed in the future. Gill </w:t>
-      </w:r>
-      <w:r>
-        <w:rPr>
-          <w:rFonts w:asciiTheme="majorBidi" w:hAnsiTheme="majorBidi" w:cstheme="majorBidi"/>
-          <w:color w:val="000000"/>
-        </w:rPr>
-        <w:t xml:space="preserve">starts his article with </w:t>
-      </w:r>
-      <w:r>
-        <w:rPr>
-          <w:rFonts w:asciiTheme="majorBidi" w:hAnsiTheme="majorBidi" w:cstheme="majorBidi"/>
-          <w:color w:val="000000"/>
-        </w:rPr>
-        <w:t xml:space="preserve">a fact to draw the attention of the reader. </w:t>
-      </w:r>
-      <w:r>
-        <w:rPr>
-          <w:rFonts w:asciiTheme="majorBidi" w:hAnsiTheme="majorBidi" w:cstheme="majorBidi"/>
-          <w:color w:val="000000"/>
-        </w:rPr>
-        <w:t>From my perspective, despite some strengths, the author’s arguments also have some weaknesses as well.</w:t>
-      </w:r>
-    </w:p>
-    <w:p>
-      <w:pPr>
-        <w:pStyle w:val="NormalWeb"/>
-        <w:spacing w:after="0" w:afterAutospacing="0" w:line="480" w:lineRule="auto"/>
-        <w:rPr>
-          <w:rFonts w:asciiTheme="majorBidi" w:hAnsiTheme="majorBidi" w:cstheme="majorBidi"/>
-          <w:color w:val="000000"/>
-        </w:rPr>
-      </w:pPr>
-      <w:r>
-        <w:rPr>
-          <w:rFonts w:asciiTheme="majorBidi" w:hAnsiTheme="majorBidi" w:cstheme="majorBidi"/>
-          <w:color w:val="000000"/>
-        </w:rPr>
-        <w:t xml:space="preserve">In this article, Gill (2013) argues that </w:t>
-      </w:r>
-      <w:r>
-        <w:rPr>
-          <w:rFonts w:asciiTheme="majorBidi" w:hAnsiTheme="majorBidi" w:cstheme="majorBidi"/>
-          <w:color w:val="000000"/>
-        </w:rPr>
-        <w:t xml:space="preserve">most people </w:t>
-      </w:r>
-      <w:r>
-        <w:rPr>
-          <w:rFonts w:asciiTheme="majorBidi" w:hAnsiTheme="majorBidi" w:cstheme="majorBidi"/>
-          <w:color w:val="000000"/>
-        </w:rPr>
-        <w:t>falsely perceive</w:t>
-      </w:r>
-      <w:r>
-        <w:rPr>
-          <w:rFonts w:asciiTheme="majorBidi" w:hAnsiTheme="majorBidi" w:cstheme="majorBidi"/>
-          <w:color w:val="000000"/>
-        </w:rPr>
-        <w:t xml:space="preserve"> </w:t>
-      </w:r>
-      <w:r>
-        <w:rPr>
-          <w:rFonts w:asciiTheme="majorBidi" w:hAnsiTheme="majorBidi" w:cstheme="majorBidi"/>
-          <w:color w:val="000000"/>
-        </w:rPr>
-        <w:t xml:space="preserve">the </w:t>
-      </w:r>
-      <w:r>
-        <w:rPr>
-          <w:rFonts w:asciiTheme="majorBidi" w:hAnsiTheme="majorBidi" w:cstheme="majorBidi"/>
-          <w:color w:val="000000"/>
-        </w:rPr>
-        <w:t xml:space="preserve">education system by thinking that success is only based on grading. Gill </w:t>
-      </w:r>
-      <w:r>
-        <w:rPr>
-          <w:rFonts w:asciiTheme="majorBidi" w:hAnsiTheme="majorBidi" w:cstheme="majorBidi"/>
-          <w:color w:val="000000"/>
-        </w:rPr>
-        <w:t>supports</w:t>
-      </w:r>
-      <w:r>
-        <w:rPr>
-          <w:rFonts w:asciiTheme="majorBidi" w:hAnsiTheme="majorBidi" w:cstheme="majorBidi"/>
-          <w:color w:val="000000"/>
-        </w:rPr>
-        <w:t xml:space="preserve"> </w:t>
-      </w:r>
-      <w:r>
-        <w:rPr>
-          <w:rFonts w:asciiTheme="majorBidi" w:hAnsiTheme="majorBidi" w:cstheme="majorBidi"/>
-          <w:color w:val="000000"/>
-        </w:rPr>
-        <w:t xml:space="preserve">his view by </w:t>
-      </w:r>
-      <w:r>
-        <w:rPr>
-          <w:rFonts w:asciiTheme="majorBidi" w:hAnsiTheme="majorBidi" w:cstheme="majorBidi"/>
-          <w:color w:val="000000"/>
-        </w:rPr>
-        <w:t xml:space="preserve">giving his </w:t>
-      </w:r>
-      <w:r>
-        <w:rPr>
-          <w:rFonts w:asciiTheme="majorBidi" w:hAnsiTheme="majorBidi" w:cstheme="majorBidi"/>
-          <w:color w:val="000000"/>
-        </w:rPr>
-        <w:t>personal</w:t>
-      </w:r>
-      <w:r>
-        <w:rPr>
-          <w:rFonts w:asciiTheme="majorBidi" w:hAnsiTheme="majorBidi" w:cstheme="majorBidi"/>
-          <w:color w:val="000000"/>
-        </w:rPr>
-        <w:t xml:space="preserve"> experience</w:t>
-      </w:r>
-      <w:r>
-        <w:rPr>
-          <w:rFonts w:asciiTheme="majorBidi" w:hAnsiTheme="majorBidi" w:cstheme="majorBidi"/>
-          <w:color w:val="000000"/>
-        </w:rPr>
-        <w:t>s</w:t>
-      </w:r>
-      <w:r>
-        <w:rPr>
-          <w:rFonts w:asciiTheme="majorBidi" w:hAnsiTheme="majorBidi" w:cstheme="majorBidi"/>
-          <w:color w:val="000000"/>
-        </w:rPr>
-        <w:t xml:space="preserve"> in </w:t>
-      </w:r>
-      <w:r>
-        <w:rPr>
-          <w:rFonts w:asciiTheme="majorBidi" w:hAnsiTheme="majorBidi" w:cstheme="majorBidi"/>
-          <w:color w:val="000000"/>
-        </w:rPr>
-        <w:t>explaining the way the educational system through which he graduated impacted his personal and professional development.</w:t>
-      </w:r>
-      <w:r>
-        <w:rPr>
-          <w:rFonts w:asciiTheme="majorBidi" w:hAnsiTheme="majorBidi" w:cstheme="majorBidi"/>
-          <w:color w:val="000000"/>
-        </w:rPr>
-        <w:t xml:space="preserve"> Moreover, he discusses the alternative educational approach used in certain countries that is less focused on assessing students based on their grades</w:t>
-      </w:r>
-      <w:r>
-        <w:rPr>
-          <w:rFonts w:asciiTheme="majorBidi" w:hAnsiTheme="majorBidi" w:cstheme="majorBidi"/>
-          <w:color w:val="000000"/>
-        </w:rPr>
-        <w:t xml:space="preserve"> to shape the </w:t>
-      </w:r>
-      <w:r>
-        <w:rPr>
-          <w:rFonts w:asciiTheme="majorBidi" w:hAnsiTheme="majorBidi" w:cstheme="majorBidi"/>
-          <w:color w:val="000000"/>
-        </w:rPr>
-        <w:t>academic</w:t>
-      </w:r>
-      <w:r>
-        <w:rPr>
-          <w:rFonts w:asciiTheme="majorBidi" w:hAnsiTheme="majorBidi" w:cstheme="majorBidi"/>
-          <w:color w:val="000000"/>
-        </w:rPr>
-        <w:t xml:space="preserve"> point of view in learning</w:t>
-      </w:r>
-      <w:r>
-        <w:rPr>
-          <w:rFonts w:asciiTheme="majorBidi" w:hAnsiTheme="majorBidi" w:cstheme="majorBidi"/>
-          <w:color w:val="000000"/>
-        </w:rPr>
-        <w:t>.</w:t>
-      </w:r>
-      <w:r>
-        <w:rPr>
-          <w:rFonts w:asciiTheme="majorBidi" w:hAnsiTheme="majorBidi" w:cstheme="majorBidi"/>
-          <w:color w:val="000000"/>
-        </w:rPr>
-        <w:t xml:space="preserve"> In addition, Gill suggests that the current education system’s culture needs to be improved to foster student learning not merely scored in the classroom</w:t>
-      </w:r>
-      <w:r>
-        <w:rPr>
-          <w:rFonts w:asciiTheme="majorBidi" w:hAnsiTheme="majorBidi" w:cstheme="majorBidi"/>
-          <w:color w:val="000000"/>
-        </w:rPr>
-        <w:t xml:space="preserve"> but also applied in the real world</w:t>
-      </w:r>
-      <w:r>
-        <w:rPr>
-          <w:rFonts w:asciiTheme="majorBidi" w:hAnsiTheme="majorBidi" w:cstheme="majorBidi"/>
-          <w:color w:val="000000"/>
-        </w:rPr>
-        <w:t>.</w:t>
       </w:r>
     </w:p>
     <w:p>

--- a/Documentation/Assignment4_section6_documentation.docx
+++ b/Documentation/Assignment4_section6_documentation.docx
@@ -208,7 +208,6 @@
         </w:rPr>
       </w:pPr>
       <w:hyperlink r:id="rId11" w:tooltip="Compose email to Sorada Prathan" w:history="1">
-        <w:proofErr w:type="spellStart"/>
         <w:r>
           <w:rPr>
             <w:rStyle w:val="Hyperlink"/>
@@ -219,35 +218,8 @@
             <w:u w:val="none"/>
             <w:shd w:val="clear" w:color="auto" w:fill="FFFFFF"/>
           </w:rPr>
-          <w:t>Prathan</w:t>
+          <w:t>Prathan, Sorada</w:t>
         </w:r>
-        <w:proofErr w:type="spellEnd"/>
-        <w:r>
-          <w:rPr>
-            <w:rStyle w:val="Hyperlink"/>
-            <w:rFonts w:cstheme="majorBidi"/>
-            <w:color w:val="auto"/>
-            <w:spacing w:val="3"/>
-            <w:szCs w:val="24"/>
-            <w:u w:val="none"/>
-            <w:shd w:val="clear" w:color="auto" w:fill="FFFFFF"/>
-          </w:rPr>
-          <w:t xml:space="preserve">, </w:t>
-        </w:r>
-        <w:proofErr w:type="spellStart"/>
-        <w:r>
-          <w:rPr>
-            <w:rStyle w:val="Hyperlink"/>
-            <w:rFonts w:cstheme="majorBidi"/>
-            <w:color w:val="auto"/>
-            <w:spacing w:val="3"/>
-            <w:szCs w:val="24"/>
-            <w:u w:val="none"/>
-            <w:shd w:val="clear" w:color="auto" w:fill="FFFFFF"/>
-          </w:rPr>
-          <w:t>Sorada</w:t>
-        </w:r>
-        <w:proofErr w:type="spellEnd"/>
       </w:hyperlink>
     </w:p>
     <w:p>
@@ -1376,13 +1348,8 @@
         <w:t>a</w:t>
       </w:r>
       <w:r>
-        <w:t xml:space="preserve"> section of </w:t>
-      </w:r>
-      <w:proofErr w:type="gramStart"/>
-      <w:r>
-        <w:t>particular course</w:t>
-      </w:r>
-      <w:proofErr w:type="gramEnd"/>
+        <w:t xml:space="preserve"> section of particular course</w:t>
+      </w:r>
       <w:r>
         <w:t xml:space="preserve"> is fully occupied</w:t>
       </w:r>
@@ -1426,259 +1393,18 @@
         <w:t>student’s enrollment history.</w:t>
       </w:r>
     </w:p>
+    <w:p/>
+    <w:p/>
+    <w:p/>
+    <w:p/>
+    <w:p/>
+    <w:p/>
+    <w:p/>
     <w:p>
       <w:pPr>
         <w:pStyle w:val="Heading1"/>
         <w:ind w:firstLine="0"/>
         <w:rPr>
-          <w:lang w:val="en-US"/>
-        </w:rPr>
-      </w:pPr>
-      <w:bookmarkStart w:id="2" w:name="_Toc120711153"/>
-      <w:r>
-        <w:rPr>
-          <w:lang w:val="en-US"/>
-        </w:rPr>
-        <w:lastRenderedPageBreak/>
-        <w:t>Section 2: ER Diagram</w:t>
-      </w:r>
-      <w:bookmarkEnd w:id="2"/>
-    </w:p>
-    <w:p>
-      <w:pPr>
-        <w:pStyle w:val="Heading1"/>
-        <w:ind w:firstLine="0"/>
-        <w:rPr>
-          <w:lang w:val="en-US"/>
-        </w:rPr>
-      </w:pPr>
-      <w:bookmarkStart w:id="3" w:name="_Toc120711154"/>
-      <w:r>
-        <w:rPr>
-          <w:lang w:val="en-US"/>
-        </w:rPr>
-        <w:t>Section 3: User Interface Screens</w:t>
-      </w:r>
-      <w:bookmarkEnd w:id="3"/>
-    </w:p>
-    <w:p>
-      <w:pPr>
-        <w:pStyle w:val="Heading1"/>
-        <w:ind w:firstLine="0"/>
-        <w:rPr>
-          <w:lang w:val="en-US"/>
-        </w:rPr>
-      </w:pPr>
-      <w:bookmarkStart w:id="4" w:name="_Toc120711155"/>
-      <w:r>
-        <w:rPr>
-          <w:lang w:val="en-US"/>
-        </w:rPr>
-        <w:t>Section 4: Tables</w:t>
-      </w:r>
-      <w:bookmarkEnd w:id="4"/>
-    </w:p>
-    <w:p>
-      <w:pPr>
-        <w:pStyle w:val="Heading1"/>
-        <w:ind w:firstLine="0"/>
-        <w:rPr>
-          <w:lang w:val="en-US"/>
-        </w:rPr>
-      </w:pPr>
-      <w:bookmarkStart w:id="5" w:name="_Toc120711156"/>
-      <w:r>
-        <w:rPr>
-          <w:lang w:val="en-US"/>
-        </w:rPr>
-        <w:t>Section 5: Sequences and Indexes</w:t>
-      </w:r>
-      <w:bookmarkEnd w:id="5"/>
-    </w:p>
-    <w:p>
-      <w:pPr>
-        <w:pStyle w:val="Heading1"/>
-        <w:ind w:firstLine="0"/>
-        <w:rPr>
-          <w:lang w:val="en-US"/>
-        </w:rPr>
-      </w:pPr>
-      <w:bookmarkStart w:id="6" w:name="_Toc120711157"/>
-      <w:r>
-        <w:rPr>
-          <w:lang w:val="en-US"/>
-        </w:rPr>
-        <w:t>Section 6: Triggers</w:t>
-      </w:r>
-      <w:bookmarkEnd w:id="6"/>
-    </w:p>
-    <w:p>
-      <w:pPr>
-        <w:pStyle w:val="Heading1"/>
-        <w:ind w:firstLine="0"/>
-        <w:rPr>
-          <w:lang w:val="en-US"/>
-        </w:rPr>
-      </w:pPr>
-      <w:bookmarkStart w:id="7" w:name="_Toc120711158"/>
-      <w:r>
-        <w:rPr>
-          <w:lang w:val="en-US"/>
-        </w:rPr>
-        <w:t>Section 7: Procedures</w:t>
-      </w:r>
-      <w:bookmarkEnd w:id="7"/>
-    </w:p>
-    <w:p>
-      <w:pPr>
-        <w:pStyle w:val="Heading1"/>
-        <w:ind w:firstLine="0"/>
-        <w:rPr>
-          <w:lang w:val="en-US"/>
-        </w:rPr>
-      </w:pPr>
-      <w:bookmarkStart w:id="8" w:name="_Toc120711159"/>
-      <w:r>
-        <w:rPr>
-          <w:lang w:val="en-US"/>
-        </w:rPr>
-        <w:t>Section 8: Functions</w:t>
-      </w:r>
-      <w:bookmarkEnd w:id="8"/>
-    </w:p>
-    <w:p>
-      <w:pPr>
-        <w:pStyle w:val="Heading1"/>
-        <w:ind w:firstLine="0"/>
-        <w:rPr>
-          <w:lang w:val="en-US"/>
-        </w:rPr>
-      </w:pPr>
-      <w:bookmarkStart w:id="9" w:name="_Toc120711160"/>
-      <w:r>
-        <w:rPr>
-          <w:lang w:val="en-US"/>
-        </w:rPr>
-        <w:t>Section 9: Packages</w:t>
-      </w:r>
-      <w:bookmarkEnd w:id="9"/>
-    </w:p>
-    <w:p>
-      <w:pPr>
-        <w:pStyle w:val="Heading1"/>
-        <w:ind w:firstLine="0"/>
-        <w:rPr>
-          <w:lang w:val="en-US"/>
-        </w:rPr>
-      </w:pPr>
-      <w:bookmarkStart w:id="10" w:name="_Toc120711161"/>
-      <w:r>
-        <w:rPr>
-          <w:lang w:val="en-US"/>
-        </w:rPr>
-        <w:t>References</w:t>
-      </w:r>
-      <w:bookmarkEnd w:id="10"/>
-    </w:p>
-    <w:p>
-      <w:pPr>
-        <w:rPr>
-          <w:lang w:val="en-US"/>
-        </w:rPr>
-      </w:pPr>
-    </w:p>
-    <w:p>
-      <w:pPr>
-        <w:rPr>
-          <w:lang w:val="en-US"/>
-        </w:rPr>
-      </w:pPr>
-    </w:p>
-    <w:p>
-      <w:pPr>
-        <w:rPr>
-          <w:lang w:val="en-US"/>
-        </w:rPr>
-      </w:pPr>
-    </w:p>
-    <w:p>
-      <w:pPr>
-        <w:rPr>
-          <w:rFonts w:cstheme="majorBidi"/>
-          <w:lang w:val="en-US"/>
-        </w:rPr>
-      </w:pPr>
-      <w:r>
-        <w:rPr>
-          <w:rFonts w:cstheme="majorBidi"/>
-          <w:lang w:val="en-US"/>
-        </w:rPr>
-        <w:br w:type="page"/>
-      </w:r>
-      <w:r>
-        <w:rPr>
-          <w:rFonts w:cstheme="majorBidi"/>
-          <w:lang w:val="en-US"/>
-        </w:rPr>
-        <w:lastRenderedPageBreak/>
-        <w:br w:type="page"/>
-      </w:r>
-    </w:p>
-    <w:p>
-      <w:pPr>
-        <w:rPr>
-          <w:rFonts w:eastAsia="Times New Roman" w:cstheme="majorBidi"/>
-          <w:szCs w:val="24"/>
-          <w:lang w:val="en-US" w:eastAsia="en-CA"/>
-        </w:rPr>
-      </w:pPr>
-    </w:p>
-    <w:p>
-      <w:pPr>
-        <w:rPr>
-          <w:rFonts w:cstheme="majorBidi"/>
-          <w:lang w:val="en-US"/>
-        </w:rPr>
-      </w:pPr>
-    </w:p>
-    <w:p>
-      <w:pPr>
-        <w:rPr>
-          <w:rFonts w:cstheme="majorBidi"/>
-          <w:lang w:val="en-US"/>
-        </w:rPr>
-      </w:pPr>
-      <w:r>
-        <w:rPr>
-          <w:rFonts w:cstheme="majorBidi"/>
-          <w:lang w:val="en-US"/>
-        </w:rPr>
-        <w:br w:type="page"/>
-      </w:r>
-    </w:p>
-    <w:p>
-      <w:pPr>
-        <w:rPr>
-          <w:rFonts w:eastAsia="Times New Roman" w:cstheme="majorBidi"/>
-          <w:szCs w:val="24"/>
-          <w:lang w:val="en-US" w:eastAsia="en-CA"/>
-        </w:rPr>
-      </w:pPr>
-      <w:r>
-        <w:rPr>
-          <w:rFonts w:cstheme="majorBidi"/>
-          <w:lang w:val="en-US"/>
-        </w:rPr>
-        <w:lastRenderedPageBreak/>
-        <w:br w:type="page"/>
-      </w:r>
-    </w:p>
-    <w:p>
-      <w:pPr>
-        <w:pStyle w:val="NormalWeb"/>
-        <w:spacing w:after="0" w:afterAutospacing="0" w:line="276" w:lineRule="atLeast"/>
-        <w:rPr>
-          <w:rFonts w:asciiTheme="majorBidi" w:hAnsiTheme="majorBidi" w:cstheme="majorBidi"/>
           <w:lang w:val="en-US"/>
         </w:rPr>
         <w:sectPr>
@@ -1689,23 +1415,252 @@
           <w:docGrid w:linePitch="360"/>
         </w:sectPr>
       </w:pPr>
-    </w:p>
-    <w:p>
-      <w:pPr>
-        <w:rPr>
-          <w:rFonts w:eastAsia="Times New Roman" w:cstheme="majorBidi"/>
-          <w:szCs w:val="24"/>
-          <w:lang w:val="en-US" w:eastAsia="en-CA"/>
-        </w:rPr>
-      </w:pPr>
-      <w:r>
-        <w:rPr>
-          <w:rFonts w:cstheme="majorBidi"/>
+      <w:bookmarkStart w:id="2" w:name="_Toc120711153"/>
+    </w:p>
+    <w:p>
+      <w:pPr>
+        <w:pStyle w:val="Heading1"/>
+        <w:ind w:firstLine="0"/>
+        <w:rPr>
+          <w:lang w:val="en-US"/>
+        </w:rPr>
+      </w:pPr>
+      <w:r>
+        <w:rPr>
+          <w:noProof/>
           <w:lang w:val="en-US"/>
         </w:rPr>
         <w:lastRenderedPageBreak/>
-        <w:br w:type="page"/>
-      </w:r>
+        <w:drawing>
+          <wp:anchor distT="0" distB="0" distL="114300" distR="114300" simplePos="0" relativeHeight="251658240" behindDoc="1" locked="0" layoutInCell="1" allowOverlap="1" wp14:anchorId="15473011" wp14:editId="5FDFB87C">
+            <wp:simplePos x="0" y="0"/>
+            <wp:positionH relativeFrom="column">
+              <wp:posOffset>-7620</wp:posOffset>
+            </wp:positionH>
+            <wp:positionV relativeFrom="paragraph">
+              <wp:posOffset>530225</wp:posOffset>
+            </wp:positionV>
+            <wp:extent cx="8450580" cy="5402580"/>
+            <wp:effectExtent l="0" t="0" r="7620" b="7620"/>
+            <wp:wrapTight wrapText="bothSides">
+              <wp:wrapPolygon edited="0">
+                <wp:start x="0" y="0"/>
+                <wp:lineTo x="0" y="21554"/>
+                <wp:lineTo x="21571" y="21554"/>
+                <wp:lineTo x="21571" y="0"/>
+                <wp:lineTo x="0" y="0"/>
+              </wp:wrapPolygon>
+            </wp:wrapTight>
+            <wp:docPr id="1" name="Picture 1"/>
+            <wp:cNvGraphicFramePr>
+              <a:graphicFrameLocks xmlns:a="http://schemas.openxmlformats.org/drawingml/2006/main" noChangeAspect="1"/>
+            </wp:cNvGraphicFramePr>
+            <a:graphic xmlns:a="http://schemas.openxmlformats.org/drawingml/2006/main">
+              <a:graphicData uri="http://schemas.openxmlformats.org/drawingml/2006/picture">
+                <pic:pic xmlns:pic="http://schemas.openxmlformats.org/drawingml/2006/picture">
+                  <pic:nvPicPr>
+                    <pic:cNvPr id="1" name="Picture 1"/>
+                    <pic:cNvPicPr/>
+                  </pic:nvPicPr>
+                  <pic:blipFill>
+                    <a:blip r:embed="rId13">
+                      <a:extLst>
+                        <a:ext uri="{28A0092B-C50C-407E-A947-70E740481C1C}">
+                          <a14:useLocalDpi xmlns:a14="http://schemas.microsoft.com/office/drawing/2010/main" val="0"/>
+                        </a:ext>
+                      </a:extLst>
+                    </a:blip>
+                    <a:stretch>
+                      <a:fillRect/>
+                    </a:stretch>
+                  </pic:blipFill>
+                  <pic:spPr>
+                    <a:xfrm>
+                      <a:off x="0" y="0"/>
+                      <a:ext cx="8450580" cy="5402580"/>
+                    </a:xfrm>
+                    <a:prstGeom prst="rect">
+                      <a:avLst/>
+                    </a:prstGeom>
+                  </pic:spPr>
+                </pic:pic>
+              </a:graphicData>
+            </a:graphic>
+            <wp14:sizeRelH relativeFrom="margin">
+              <wp14:pctWidth>0</wp14:pctWidth>
+            </wp14:sizeRelH>
+            <wp14:sizeRelV relativeFrom="margin">
+              <wp14:pctHeight>0</wp14:pctHeight>
+            </wp14:sizeRelV>
+          </wp:anchor>
+        </w:drawing>
+      </w:r>
+      <w:r>
+        <w:rPr>
+          <w:lang w:val="en-US"/>
+        </w:rPr>
+        <w:t>Section 2: ER Diagram</w:t>
+      </w:r>
+      <w:bookmarkEnd w:id="2"/>
+    </w:p>
+    <w:p>
+      <w:pPr>
+        <w:rPr>
+          <w:lang w:val="en-US"/>
+        </w:rPr>
+        <w:sectPr>
+          <w:pgSz w:w="15840" w:h="12240" w:orient="landscape"/>
+          <w:pgMar w:top="1440" w:right="1440" w:bottom="1440" w:left="1440" w:header="720" w:footer="720" w:gutter="0"/>
+          <w:pgNumType w:start="1"/>
+          <w:cols w:space="720"/>
+          <w:docGrid w:linePitch="360"/>
+        </w:sectPr>
+      </w:pPr>
+    </w:p>
+    <w:p>
+      <w:pPr>
+        <w:pStyle w:val="Heading1"/>
+        <w:ind w:firstLine="0"/>
+        <w:rPr>
+          <w:lang w:val="en-US"/>
+        </w:rPr>
+      </w:pPr>
+      <w:bookmarkStart w:id="3" w:name="_Toc120711154"/>
+      <w:r>
+        <w:rPr>
+          <w:lang w:val="en-US"/>
+        </w:rPr>
+        <w:lastRenderedPageBreak/>
+        <w:t>Section 3: User Interface Screens</w:t>
+      </w:r>
+      <w:bookmarkEnd w:id="3"/>
+    </w:p>
+    <w:p>
+      <w:pPr>
+        <w:pStyle w:val="Heading1"/>
+        <w:ind w:firstLine="0"/>
+        <w:rPr>
+          <w:lang w:val="en-US"/>
+        </w:rPr>
+      </w:pPr>
+      <w:bookmarkStart w:id="4" w:name="_Toc120711155"/>
+      <w:r>
+        <w:rPr>
+          <w:lang w:val="en-US"/>
+        </w:rPr>
+        <w:t>Section 4: Tables</w:t>
+      </w:r>
+      <w:bookmarkEnd w:id="4"/>
+    </w:p>
+    <w:p>
+      <w:pPr>
+        <w:pStyle w:val="Heading1"/>
+        <w:ind w:firstLine="0"/>
+        <w:rPr>
+          <w:lang w:val="en-US"/>
+        </w:rPr>
+      </w:pPr>
+      <w:bookmarkStart w:id="5" w:name="_Toc120711156"/>
+      <w:r>
+        <w:rPr>
+          <w:lang w:val="en-US"/>
+        </w:rPr>
+        <w:t>Section 5: Sequences and Indexes</w:t>
+      </w:r>
+      <w:bookmarkEnd w:id="5"/>
+    </w:p>
+    <w:p>
+      <w:pPr>
+        <w:pStyle w:val="Heading1"/>
+        <w:ind w:firstLine="0"/>
+        <w:rPr>
+          <w:lang w:val="en-US"/>
+        </w:rPr>
+      </w:pPr>
+      <w:bookmarkStart w:id="6" w:name="_Toc120711157"/>
+      <w:r>
+        <w:rPr>
+          <w:lang w:val="en-US"/>
+        </w:rPr>
+        <w:t>Section 6: Triggers</w:t>
+      </w:r>
+      <w:bookmarkEnd w:id="6"/>
+    </w:p>
+    <w:p>
+      <w:pPr>
+        <w:pStyle w:val="Heading1"/>
+        <w:ind w:firstLine="0"/>
+        <w:rPr>
+          <w:lang w:val="en-US"/>
+        </w:rPr>
+      </w:pPr>
+      <w:bookmarkStart w:id="7" w:name="_Toc120711158"/>
+      <w:r>
+        <w:rPr>
+          <w:lang w:val="en-US"/>
+        </w:rPr>
+        <w:t>Section 7: Procedures</w:t>
+      </w:r>
+      <w:bookmarkEnd w:id="7"/>
+    </w:p>
+    <w:p>
+      <w:pPr>
+        <w:pStyle w:val="Heading1"/>
+        <w:ind w:firstLine="0"/>
+        <w:rPr>
+          <w:lang w:val="en-US"/>
+        </w:rPr>
+      </w:pPr>
+      <w:bookmarkStart w:id="8" w:name="_Toc120711159"/>
+      <w:r>
+        <w:rPr>
+          <w:lang w:val="en-US"/>
+        </w:rPr>
+        <w:t>Section 8: Functions</w:t>
+      </w:r>
+      <w:bookmarkEnd w:id="8"/>
+    </w:p>
+    <w:p>
+      <w:pPr>
+        <w:pStyle w:val="Heading1"/>
+        <w:ind w:firstLine="0"/>
+        <w:rPr>
+          <w:lang w:val="en-US"/>
+        </w:rPr>
+      </w:pPr>
+      <w:bookmarkStart w:id="9" w:name="_Toc120711160"/>
+      <w:r>
+        <w:rPr>
+          <w:lang w:val="en-US"/>
+        </w:rPr>
+        <w:t>Section 9: Packages</w:t>
+      </w:r>
+      <w:bookmarkEnd w:id="9"/>
+    </w:p>
+    <w:p>
+      <w:pPr>
+        <w:pStyle w:val="Heading1"/>
+        <w:ind w:firstLine="0"/>
+        <w:rPr>
+          <w:lang w:val="en-US"/>
+        </w:rPr>
+      </w:pPr>
+      <w:bookmarkStart w:id="10" w:name="_Toc120711161"/>
+      <w:r>
+        <w:rPr>
+          <w:lang w:val="en-US"/>
+        </w:rPr>
+        <w:t>References</w:t>
+      </w:r>
+      <w:bookmarkEnd w:id="10"/>
+    </w:p>
+    <w:p>
+      <w:pPr>
+        <w:ind w:firstLine="0"/>
+        <w:rPr>
+          <w:lang w:val="en-US"/>
+        </w:rPr>
+      </w:pPr>
     </w:p>
     <w:p>
       <w:pPr>
@@ -1765,14 +1720,6 @@
         </w:rPr>
         <w:br w:type="page"/>
       </w:r>
-    </w:p>
-    <w:p>
-      <w:pPr>
-        <w:rPr>
-          <w:rFonts w:cstheme="majorBidi"/>
-          <w:szCs w:val="24"/>
-        </w:rPr>
-      </w:pPr>
     </w:p>
     <w:p>
       <w:pPr>

--- a/Documentation/Assignment4_section6_documentation.docx
+++ b/Documentation/Assignment4_section6_documentation.docx
@@ -7,6 +7,8 @@
         <w:pStyle w:val="NoSpacing"/>
         <w:rPr>
           <w:rFonts w:ascii="Times New Roman" w:hAnsi="Times New Roman" w:cs="Times New Roman"/>
+          <w:b/>
+          <w:bCs/>
           <w:sz w:val="24"/>
           <w:szCs w:val="24"/>
           <w:lang w:val="en-US"/>
@@ -16,6 +18,8 @@
       <w:r>
         <w:rPr>
           <w:rFonts w:ascii="Times New Roman" w:hAnsi="Times New Roman" w:cs="Times New Roman"/>
+          <w:b/>
+          <w:bCs/>
           <w:sz w:val="24"/>
           <w:szCs w:val="24"/>
           <w:lang w:val="en-US"/>
@@ -25,6 +29,8 @@
       <w:r>
         <w:rPr>
           <w:rFonts w:ascii="Times New Roman" w:hAnsi="Times New Roman" w:cs="Times New Roman"/>
+          <w:b/>
+          <w:bCs/>
           <w:sz w:val="24"/>
           <w:szCs w:val="24"/>
           <w:lang w:val="en-US"/>
@@ -110,13 +116,17 @@
         <w:jc w:val="center"/>
         <w:rPr>
           <w:rFonts w:cstheme="majorBidi"/>
-          <w:szCs w:val="24"/>
-          <w:lang w:val="en-US"/>
-        </w:rPr>
-      </w:pPr>
-      <w:r>
-        <w:rPr>
-          <w:rFonts w:cstheme="majorBidi"/>
+          <w:b/>
+          <w:bCs/>
+          <w:szCs w:val="24"/>
+          <w:lang w:val="en-US"/>
+        </w:rPr>
+      </w:pPr>
+      <w:r>
+        <w:rPr>
+          <w:rFonts w:cstheme="majorBidi"/>
+          <w:b/>
+          <w:bCs/>
           <w:szCs w:val="24"/>
           <w:lang w:val="en-US"/>
         </w:rPr>
@@ -260,13 +270,17 @@
         <w:jc w:val="center"/>
         <w:rPr>
           <w:rFonts w:cstheme="majorBidi"/>
-          <w:szCs w:val="24"/>
-          <w:lang w:val="en-US"/>
-        </w:rPr>
-      </w:pPr>
-      <w:r>
-        <w:rPr>
-          <w:rFonts w:cstheme="majorBidi"/>
+          <w:b/>
+          <w:bCs/>
+          <w:szCs w:val="24"/>
+          <w:lang w:val="en-US"/>
+        </w:rPr>
+      </w:pPr>
+      <w:r>
+        <w:rPr>
+          <w:rFonts w:cstheme="majorBidi"/>
+          <w:b/>
+          <w:bCs/>
           <w:szCs w:val="24"/>
           <w:lang w:val="en-US"/>
         </w:rPr>
@@ -279,13 +293,17 @@
         <w:jc w:val="center"/>
         <w:rPr>
           <w:rFonts w:cstheme="majorBidi"/>
-          <w:szCs w:val="24"/>
-          <w:lang w:val="en-US"/>
-        </w:rPr>
-      </w:pPr>
-      <w:r>
-        <w:rPr>
-          <w:rFonts w:cstheme="majorBidi"/>
+          <w:b/>
+          <w:bCs/>
+          <w:szCs w:val="24"/>
+          <w:lang w:val="en-US"/>
+        </w:rPr>
+      </w:pPr>
+      <w:r>
+        <w:rPr>
+          <w:rFonts w:cstheme="majorBidi"/>
+          <w:b/>
+          <w:bCs/>
           <w:szCs w:val="24"/>
           <w:lang w:val="en-US"/>
         </w:rPr>
@@ -294,6 +312,8 @@
       <w:r>
         <w:rPr>
           <w:rFonts w:cstheme="majorBidi"/>
+          <w:b/>
+          <w:bCs/>
           <w:szCs w:val="24"/>
           <w:lang w:val="en-US"/>
         </w:rPr>
@@ -302,14 +322,38 @@
       <w:r>
         <w:rPr>
           <w:rFonts w:cstheme="majorBidi"/>
-          <w:szCs w:val="24"/>
-          <w:lang w:val="en-US"/>
-        </w:rPr>
-        <w:t xml:space="preserve"> (0</w:t>
-      </w:r>
-      <w:r>
-        <w:rPr>
-          <w:rFonts w:cstheme="majorBidi"/>
+          <w:b/>
+          <w:bCs/>
+          <w:szCs w:val="24"/>
+          <w:lang w:val="en-US"/>
+        </w:rPr>
+        <w:t xml:space="preserve"> (</w:t>
+      </w:r>
+      <w:r>
+        <w:rPr>
+          <w:rFonts w:cstheme="majorBidi"/>
+          <w:b/>
+          <w:bCs/>
+          <w:szCs w:val="24"/>
+          <w:lang w:val="en-US"/>
+        </w:rPr>
+        <w:t xml:space="preserve">Section: </w:t>
+      </w:r>
+      <w:r>
+        <w:rPr>
+          <w:rFonts w:cstheme="majorBidi"/>
+          <w:b/>
+          <w:bCs/>
+          <w:szCs w:val="24"/>
+          <w:lang w:val="en-US"/>
+        </w:rPr>
+        <w:t>0</w:t>
+      </w:r>
+      <w:r>
+        <w:rPr>
+          <w:rFonts w:cstheme="majorBidi"/>
+          <w:b/>
+          <w:bCs/>
           <w:szCs w:val="24"/>
           <w:lang w:val="en-US"/>
         </w:rPr>
@@ -318,6 +362,8 @@
       <w:r>
         <w:rPr>
           <w:rFonts w:cstheme="majorBidi"/>
+          <w:b/>
+          <w:bCs/>
           <w:szCs w:val="24"/>
           <w:lang w:val="en-US"/>
         </w:rPr>
@@ -330,13 +376,17 @@
         <w:jc w:val="center"/>
         <w:rPr>
           <w:rFonts w:cstheme="majorBidi"/>
-          <w:szCs w:val="24"/>
-          <w:lang w:val="en-US"/>
-        </w:rPr>
-      </w:pPr>
-      <w:r>
-        <w:rPr>
-          <w:rFonts w:cstheme="majorBidi"/>
+          <w:b/>
+          <w:bCs/>
+          <w:szCs w:val="24"/>
+          <w:lang w:val="en-US"/>
+        </w:rPr>
+      </w:pPr>
+      <w:r>
+        <w:rPr>
+          <w:rFonts w:cstheme="majorBidi"/>
+          <w:b/>
+          <w:bCs/>
           <w:szCs w:val="24"/>
           <w:lang w:val="en-US"/>
         </w:rPr>
@@ -345,6 +395,8 @@
       <w:r>
         <w:rPr>
           <w:rFonts w:cstheme="majorBidi"/>
+          <w:b/>
+          <w:bCs/>
           <w:szCs w:val="24"/>
           <w:lang w:val="en-US"/>
         </w:rPr>
@@ -354,6 +406,8 @@
       <w:r>
         <w:rPr>
           <w:rFonts w:cstheme="majorBidi"/>
+          <w:b/>
+          <w:bCs/>
           <w:szCs w:val="24"/>
           <w:lang w:val="en-US"/>
         </w:rPr>
@@ -367,13 +421,17 @@
         <w:jc w:val="center"/>
         <w:rPr>
           <w:rFonts w:cstheme="majorBidi"/>
-          <w:szCs w:val="24"/>
-          <w:lang w:val="en-US"/>
-        </w:rPr>
-      </w:pPr>
-      <w:r>
-        <w:rPr>
-          <w:rFonts w:cstheme="majorBidi"/>
+          <w:b/>
+          <w:bCs/>
+          <w:szCs w:val="24"/>
+          <w:lang w:val="en-US"/>
+        </w:rPr>
+      </w:pPr>
+      <w:r>
+        <w:rPr>
+          <w:rFonts w:cstheme="majorBidi"/>
+          <w:b/>
+          <w:bCs/>
           <w:szCs w:val="24"/>
           <w:lang w:val="en-US"/>
         </w:rPr>
@@ -382,6 +440,8 @@
       <w:r>
         <w:rPr>
           <w:rFonts w:cstheme="majorBidi"/>
+          <w:b/>
+          <w:bCs/>
           <w:szCs w:val="24"/>
           <w:lang w:val="en-US"/>
         </w:rPr>
@@ -390,6 +450,8 @@
       <w:r>
         <w:rPr>
           <w:rFonts w:cstheme="majorBidi"/>
+          <w:b/>
+          <w:bCs/>
           <w:szCs w:val="24"/>
           <w:lang w:val="en-US"/>
         </w:rPr>
@@ -398,6 +460,8 @@
       <w:r>
         <w:rPr>
           <w:rFonts w:cstheme="majorBidi"/>
+          <w:b/>
+          <w:bCs/>
           <w:szCs w:val="24"/>
           <w:lang w:val="en-US"/>
         </w:rPr>
@@ -498,7 +562,7 @@
           <w:r>
             <w:fldChar w:fldCharType="separate"/>
           </w:r>
-          <w:hyperlink w:anchor="_Toc120711152" w:history="1">
+          <w:hyperlink w:anchor="_Toc120903262" w:history="1">
             <w:r>
               <w:rPr>
                 <w:rStyle w:val="Hyperlink"/>
@@ -525,7 +589,7 @@
                 <w:noProof/>
                 <w:webHidden/>
               </w:rPr>
-              <w:instrText xml:space="preserve"> PAGEREF _Toc120711152 \h </w:instrText>
+              <w:instrText xml:space="preserve"> PAGEREF _Toc120903262 \h </w:instrText>
             </w:r>
             <w:r>
               <w:rPr>
@@ -571,7 +635,7 @@
               <w:lang w:eastAsia="en-CA" w:bidi="th-TH"/>
             </w:rPr>
           </w:pPr>
-          <w:hyperlink w:anchor="_Toc120711153" w:history="1">
+          <w:hyperlink w:anchor="_Toc120903263" w:history="1">
             <w:r>
               <w:rPr>
                 <w:rStyle w:val="Hyperlink"/>
@@ -599,7 +663,7 @@
                 <w:noProof/>
                 <w:webHidden/>
               </w:rPr>
-              <w:instrText xml:space="preserve"> PAGEREF _Toc120711153 \h </w:instrText>
+              <w:instrText xml:space="preserve"> PAGEREF _Toc120903263 \h </w:instrText>
             </w:r>
             <w:r>
               <w:rPr>
@@ -619,7 +683,7 @@
                 <w:noProof/>
                 <w:webHidden/>
               </w:rPr>
-              <w:t>1</w:t>
+              <w:t>2</w:t>
             </w:r>
             <w:r>
               <w:rPr>
@@ -645,7 +709,7 @@
               <w:lang w:eastAsia="en-CA" w:bidi="th-TH"/>
             </w:rPr>
           </w:pPr>
-          <w:hyperlink w:anchor="_Toc120711154" w:history="1">
+          <w:hyperlink w:anchor="_Toc120903264" w:history="1">
             <w:r>
               <w:rPr>
                 <w:rStyle w:val="Hyperlink"/>
@@ -673,7 +737,7 @@
                 <w:noProof/>
                 <w:webHidden/>
               </w:rPr>
-              <w:instrText xml:space="preserve"> PAGEREF _Toc120711154 \h </w:instrText>
+              <w:instrText xml:space="preserve"> PAGEREF _Toc120903264 \h </w:instrText>
             </w:r>
             <w:r>
               <w:rPr>
@@ -693,525 +757,7 @@
                 <w:noProof/>
                 <w:webHidden/>
               </w:rPr>
-              <w:t>1</w:t>
-            </w:r>
-            <w:r>
-              <w:rPr>
-                <w:noProof/>
-                <w:webHidden/>
-              </w:rPr>
-              <w:fldChar w:fldCharType="end"/>
-            </w:r>
-          </w:hyperlink>
-        </w:p>
-        <w:p>
-          <w:pPr>
-            <w:pStyle w:val="TOC1"/>
-            <w:tabs>
-              <w:tab w:val="right" w:leader="dot" w:pos="9350"/>
-            </w:tabs>
-            <w:rPr>
-              <w:rFonts w:asciiTheme="minorHAnsi" w:eastAsiaTheme="minorEastAsia" w:hAnsiTheme="minorHAnsi"/>
-              <w:noProof/>
-              <w:color w:val="auto"/>
-              <w:sz w:val="22"/>
-              <w:szCs w:val="28"/>
-              <w:lang w:eastAsia="en-CA" w:bidi="th-TH"/>
-            </w:rPr>
-          </w:pPr>
-          <w:hyperlink w:anchor="_Toc120711155" w:history="1">
-            <w:r>
-              <w:rPr>
-                <w:rStyle w:val="Hyperlink"/>
-                <w:noProof/>
-                <w:lang w:val="en-US"/>
-              </w:rPr>
-              <w:t>Section 4: Tables</w:t>
-            </w:r>
-            <w:r>
-              <w:rPr>
-                <w:noProof/>
-                <w:webHidden/>
-              </w:rPr>
-              <w:tab/>
-            </w:r>
-            <w:r>
-              <w:rPr>
-                <w:noProof/>
-                <w:webHidden/>
-              </w:rPr>
-              <w:fldChar w:fldCharType="begin"/>
-            </w:r>
-            <w:r>
-              <w:rPr>
-                <w:noProof/>
-                <w:webHidden/>
-              </w:rPr>
-              <w:instrText xml:space="preserve"> PAGEREF _Toc120711155 \h </w:instrText>
-            </w:r>
-            <w:r>
-              <w:rPr>
-                <w:noProof/>
-                <w:webHidden/>
-              </w:rPr>
-            </w:r>
-            <w:r>
-              <w:rPr>
-                <w:noProof/>
-                <w:webHidden/>
-              </w:rPr>
-              <w:fldChar w:fldCharType="separate"/>
-            </w:r>
-            <w:r>
-              <w:rPr>
-                <w:noProof/>
-                <w:webHidden/>
-              </w:rPr>
-              <w:t>1</w:t>
-            </w:r>
-            <w:r>
-              <w:rPr>
-                <w:noProof/>
-                <w:webHidden/>
-              </w:rPr>
-              <w:fldChar w:fldCharType="end"/>
-            </w:r>
-          </w:hyperlink>
-        </w:p>
-        <w:p>
-          <w:pPr>
-            <w:pStyle w:val="TOC1"/>
-            <w:tabs>
-              <w:tab w:val="right" w:leader="dot" w:pos="9350"/>
-            </w:tabs>
-            <w:rPr>
-              <w:rFonts w:asciiTheme="minorHAnsi" w:eastAsiaTheme="minorEastAsia" w:hAnsiTheme="minorHAnsi"/>
-              <w:noProof/>
-              <w:color w:val="auto"/>
-              <w:sz w:val="22"/>
-              <w:szCs w:val="28"/>
-              <w:lang w:eastAsia="en-CA" w:bidi="th-TH"/>
-            </w:rPr>
-          </w:pPr>
-          <w:hyperlink w:anchor="_Toc120711156" w:history="1">
-            <w:r>
-              <w:rPr>
-                <w:rStyle w:val="Hyperlink"/>
-                <w:noProof/>
-                <w:lang w:val="en-US"/>
-              </w:rPr>
-              <w:t>Section 5: Sequences and Indexes</w:t>
-            </w:r>
-            <w:r>
-              <w:rPr>
-                <w:noProof/>
-                <w:webHidden/>
-              </w:rPr>
-              <w:tab/>
-            </w:r>
-            <w:r>
-              <w:rPr>
-                <w:noProof/>
-                <w:webHidden/>
-              </w:rPr>
-              <w:fldChar w:fldCharType="begin"/>
-            </w:r>
-            <w:r>
-              <w:rPr>
-                <w:noProof/>
-                <w:webHidden/>
-              </w:rPr>
-              <w:instrText xml:space="preserve"> PAGEREF _Toc120711156 \h </w:instrText>
-            </w:r>
-            <w:r>
-              <w:rPr>
-                <w:noProof/>
-                <w:webHidden/>
-              </w:rPr>
-            </w:r>
-            <w:r>
-              <w:rPr>
-                <w:noProof/>
-                <w:webHidden/>
-              </w:rPr>
-              <w:fldChar w:fldCharType="separate"/>
-            </w:r>
-            <w:r>
-              <w:rPr>
-                <w:noProof/>
-                <w:webHidden/>
-              </w:rPr>
-              <w:t>1</w:t>
-            </w:r>
-            <w:r>
-              <w:rPr>
-                <w:noProof/>
-                <w:webHidden/>
-              </w:rPr>
-              <w:fldChar w:fldCharType="end"/>
-            </w:r>
-          </w:hyperlink>
-        </w:p>
-        <w:p>
-          <w:pPr>
-            <w:pStyle w:val="TOC1"/>
-            <w:tabs>
-              <w:tab w:val="right" w:leader="dot" w:pos="9350"/>
-            </w:tabs>
-            <w:rPr>
-              <w:rFonts w:asciiTheme="minorHAnsi" w:eastAsiaTheme="minorEastAsia" w:hAnsiTheme="minorHAnsi"/>
-              <w:noProof/>
-              <w:color w:val="auto"/>
-              <w:sz w:val="22"/>
-              <w:szCs w:val="28"/>
-              <w:lang w:eastAsia="en-CA" w:bidi="th-TH"/>
-            </w:rPr>
-          </w:pPr>
-          <w:hyperlink w:anchor="_Toc120711157" w:history="1">
-            <w:r>
-              <w:rPr>
-                <w:rStyle w:val="Hyperlink"/>
-                <w:noProof/>
-                <w:lang w:val="en-US"/>
-              </w:rPr>
-              <w:t>Section 6: Triggers</w:t>
-            </w:r>
-            <w:r>
-              <w:rPr>
-                <w:noProof/>
-                <w:webHidden/>
-              </w:rPr>
-              <w:tab/>
-            </w:r>
-            <w:r>
-              <w:rPr>
-                <w:noProof/>
-                <w:webHidden/>
-              </w:rPr>
-              <w:fldChar w:fldCharType="begin"/>
-            </w:r>
-            <w:r>
-              <w:rPr>
-                <w:noProof/>
-                <w:webHidden/>
-              </w:rPr>
-              <w:instrText xml:space="preserve"> PAGEREF _Toc120711157 \h </w:instrText>
-            </w:r>
-            <w:r>
-              <w:rPr>
-                <w:noProof/>
-                <w:webHidden/>
-              </w:rPr>
-            </w:r>
-            <w:r>
-              <w:rPr>
-                <w:noProof/>
-                <w:webHidden/>
-              </w:rPr>
-              <w:fldChar w:fldCharType="separate"/>
-            </w:r>
-            <w:r>
-              <w:rPr>
-                <w:noProof/>
-                <w:webHidden/>
-              </w:rPr>
-              <w:t>1</w:t>
-            </w:r>
-            <w:r>
-              <w:rPr>
-                <w:noProof/>
-                <w:webHidden/>
-              </w:rPr>
-              <w:fldChar w:fldCharType="end"/>
-            </w:r>
-          </w:hyperlink>
-        </w:p>
-        <w:p>
-          <w:pPr>
-            <w:pStyle w:val="TOC1"/>
-            <w:tabs>
-              <w:tab w:val="right" w:leader="dot" w:pos="9350"/>
-            </w:tabs>
-            <w:rPr>
-              <w:rFonts w:asciiTheme="minorHAnsi" w:eastAsiaTheme="minorEastAsia" w:hAnsiTheme="minorHAnsi"/>
-              <w:noProof/>
-              <w:color w:val="auto"/>
-              <w:sz w:val="22"/>
-              <w:szCs w:val="28"/>
-              <w:lang w:eastAsia="en-CA" w:bidi="th-TH"/>
-            </w:rPr>
-          </w:pPr>
-          <w:hyperlink w:anchor="_Toc120711158" w:history="1">
-            <w:r>
-              <w:rPr>
-                <w:rStyle w:val="Hyperlink"/>
-                <w:noProof/>
-                <w:lang w:val="en-US"/>
-              </w:rPr>
-              <w:t>Section 7: Procedures</w:t>
-            </w:r>
-            <w:r>
-              <w:rPr>
-                <w:noProof/>
-                <w:webHidden/>
-              </w:rPr>
-              <w:tab/>
-            </w:r>
-            <w:r>
-              <w:rPr>
-                <w:noProof/>
-                <w:webHidden/>
-              </w:rPr>
-              <w:fldChar w:fldCharType="begin"/>
-            </w:r>
-            <w:r>
-              <w:rPr>
-                <w:noProof/>
-                <w:webHidden/>
-              </w:rPr>
-              <w:instrText xml:space="preserve"> PAGEREF _Toc120711158 \h </w:instrText>
-            </w:r>
-            <w:r>
-              <w:rPr>
-                <w:noProof/>
-                <w:webHidden/>
-              </w:rPr>
-            </w:r>
-            <w:r>
-              <w:rPr>
-                <w:noProof/>
-                <w:webHidden/>
-              </w:rPr>
-              <w:fldChar w:fldCharType="separate"/>
-            </w:r>
-            <w:r>
-              <w:rPr>
-                <w:noProof/>
-                <w:webHidden/>
-              </w:rPr>
-              <w:t>1</w:t>
-            </w:r>
-            <w:r>
-              <w:rPr>
-                <w:noProof/>
-                <w:webHidden/>
-              </w:rPr>
-              <w:fldChar w:fldCharType="end"/>
-            </w:r>
-          </w:hyperlink>
-        </w:p>
-        <w:p>
-          <w:pPr>
-            <w:pStyle w:val="TOC1"/>
-            <w:tabs>
-              <w:tab w:val="right" w:leader="dot" w:pos="9350"/>
-            </w:tabs>
-            <w:rPr>
-              <w:rFonts w:asciiTheme="minorHAnsi" w:eastAsiaTheme="minorEastAsia" w:hAnsiTheme="minorHAnsi"/>
-              <w:noProof/>
-              <w:color w:val="auto"/>
-              <w:sz w:val="22"/>
-              <w:szCs w:val="28"/>
-              <w:lang w:eastAsia="en-CA" w:bidi="th-TH"/>
-            </w:rPr>
-          </w:pPr>
-          <w:hyperlink w:anchor="_Toc120711159" w:history="1">
-            <w:r>
-              <w:rPr>
-                <w:rStyle w:val="Hyperlink"/>
-                <w:noProof/>
-                <w:lang w:val="en-US"/>
-              </w:rPr>
-              <w:t>Section 8: Functions</w:t>
-            </w:r>
-            <w:r>
-              <w:rPr>
-                <w:noProof/>
-                <w:webHidden/>
-              </w:rPr>
-              <w:tab/>
-            </w:r>
-            <w:r>
-              <w:rPr>
-                <w:noProof/>
-                <w:webHidden/>
-              </w:rPr>
-              <w:fldChar w:fldCharType="begin"/>
-            </w:r>
-            <w:r>
-              <w:rPr>
-                <w:noProof/>
-                <w:webHidden/>
-              </w:rPr>
-              <w:instrText xml:space="preserve"> PAGEREF _Toc120711159 \h </w:instrText>
-            </w:r>
-            <w:r>
-              <w:rPr>
-                <w:noProof/>
-                <w:webHidden/>
-              </w:rPr>
-            </w:r>
-            <w:r>
-              <w:rPr>
-                <w:noProof/>
-                <w:webHidden/>
-              </w:rPr>
-              <w:fldChar w:fldCharType="separate"/>
-            </w:r>
-            <w:r>
-              <w:rPr>
-                <w:noProof/>
-                <w:webHidden/>
-              </w:rPr>
-              <w:t>1</w:t>
-            </w:r>
-            <w:r>
-              <w:rPr>
-                <w:noProof/>
-                <w:webHidden/>
-              </w:rPr>
-              <w:fldChar w:fldCharType="end"/>
-            </w:r>
-          </w:hyperlink>
-        </w:p>
-        <w:p>
-          <w:pPr>
-            <w:pStyle w:val="TOC1"/>
-            <w:tabs>
-              <w:tab w:val="right" w:leader="dot" w:pos="9350"/>
-            </w:tabs>
-            <w:rPr>
-              <w:rFonts w:asciiTheme="minorHAnsi" w:eastAsiaTheme="minorEastAsia" w:hAnsiTheme="minorHAnsi"/>
-              <w:noProof/>
-              <w:color w:val="auto"/>
-              <w:sz w:val="22"/>
-              <w:szCs w:val="28"/>
-              <w:lang w:eastAsia="en-CA" w:bidi="th-TH"/>
-            </w:rPr>
-          </w:pPr>
-          <w:hyperlink w:anchor="_Toc120711160" w:history="1">
-            <w:r>
-              <w:rPr>
-                <w:rStyle w:val="Hyperlink"/>
-                <w:noProof/>
-                <w:lang w:val="en-US"/>
-              </w:rPr>
-              <w:t>Section 9: Packages</w:t>
-            </w:r>
-            <w:r>
-              <w:rPr>
-                <w:noProof/>
-                <w:webHidden/>
-              </w:rPr>
-              <w:tab/>
-            </w:r>
-            <w:r>
-              <w:rPr>
-                <w:noProof/>
-                <w:webHidden/>
-              </w:rPr>
-              <w:fldChar w:fldCharType="begin"/>
-            </w:r>
-            <w:r>
-              <w:rPr>
-                <w:noProof/>
-                <w:webHidden/>
-              </w:rPr>
-              <w:instrText xml:space="preserve"> PAGEREF _Toc120711160 \h </w:instrText>
-            </w:r>
-            <w:r>
-              <w:rPr>
-                <w:noProof/>
-                <w:webHidden/>
-              </w:rPr>
-            </w:r>
-            <w:r>
-              <w:rPr>
-                <w:noProof/>
-                <w:webHidden/>
-              </w:rPr>
-              <w:fldChar w:fldCharType="separate"/>
-            </w:r>
-            <w:r>
-              <w:rPr>
-                <w:noProof/>
-                <w:webHidden/>
-              </w:rPr>
-              <w:t>1</w:t>
-            </w:r>
-            <w:r>
-              <w:rPr>
-                <w:noProof/>
-                <w:webHidden/>
-              </w:rPr>
-              <w:fldChar w:fldCharType="end"/>
-            </w:r>
-          </w:hyperlink>
-        </w:p>
-        <w:p>
-          <w:pPr>
-            <w:pStyle w:val="TOC1"/>
-            <w:tabs>
-              <w:tab w:val="right" w:leader="dot" w:pos="9350"/>
-            </w:tabs>
-            <w:rPr>
-              <w:rFonts w:asciiTheme="minorHAnsi" w:eastAsiaTheme="minorEastAsia" w:hAnsiTheme="minorHAnsi"/>
-              <w:noProof/>
-              <w:color w:val="auto"/>
-              <w:sz w:val="22"/>
-              <w:szCs w:val="28"/>
-              <w:lang w:eastAsia="en-CA" w:bidi="th-TH"/>
-            </w:rPr>
-          </w:pPr>
-          <w:hyperlink w:anchor="_Toc120711161" w:history="1">
-            <w:r>
-              <w:rPr>
-                <w:rStyle w:val="Hyperlink"/>
-                <w:noProof/>
-                <w:lang w:val="en-US"/>
-              </w:rPr>
-              <w:t>References</w:t>
-            </w:r>
-            <w:r>
-              <w:rPr>
-                <w:noProof/>
-                <w:webHidden/>
-              </w:rPr>
-              <w:tab/>
-            </w:r>
-            <w:r>
-              <w:rPr>
-                <w:noProof/>
-                <w:webHidden/>
-              </w:rPr>
-              <w:fldChar w:fldCharType="begin"/>
-            </w:r>
-            <w:r>
-              <w:rPr>
-                <w:noProof/>
-                <w:webHidden/>
-              </w:rPr>
-              <w:instrText xml:space="preserve"> PAGEREF _Toc120711161 \h </w:instrText>
-            </w:r>
-            <w:r>
-              <w:rPr>
-                <w:noProof/>
-                <w:webHidden/>
-              </w:rPr>
-            </w:r>
-            <w:r>
-              <w:rPr>
-                <w:noProof/>
-                <w:webHidden/>
-              </w:rPr>
-              <w:fldChar w:fldCharType="separate"/>
-            </w:r>
-            <w:r>
-              <w:rPr>
-                <w:noProof/>
-                <w:webHidden/>
-              </w:rPr>
-              <w:t>1</w:t>
+              <w:t>3</w:t>
             </w:r>
             <w:r>
               <w:rPr>
@@ -1255,7 +801,7 @@
         <w:pStyle w:val="Heading1"/>
         <w:ind w:firstLine="0"/>
       </w:pPr>
-      <w:bookmarkStart w:id="1" w:name="_Toc120711152"/>
+      <w:bookmarkStart w:id="1" w:name="_Toc120903262"/>
       <w:r>
         <w:lastRenderedPageBreak/>
         <w:t>Section 1: Problem Domain Description</w:t>
@@ -1415,7 +961,6 @@
           <w:docGrid w:linePitch="360"/>
         </w:sectPr>
       </w:pPr>
-      <w:bookmarkStart w:id="2" w:name="_Toc120711153"/>
     </w:p>
     <w:p>
       <w:pPr>
@@ -1425,6 +970,7 @@
           <w:lang w:val="en-US"/>
         </w:rPr>
       </w:pPr>
+      <w:bookmarkStart w:id="2" w:name="_Toc120903263"/>
       <w:r>
         <w:rPr>
           <w:noProof/>
@@ -1511,7 +1057,7 @@
         <w:sectPr>
           <w:pgSz w:w="15840" w:h="12240" w:orient="landscape"/>
           <w:pgMar w:top="1440" w:right="1440" w:bottom="1440" w:left="1440" w:header="720" w:footer="720" w:gutter="0"/>
-          <w:pgNumType w:start="1"/>
+          <w:pgNumType w:start="2"/>
           <w:cols w:space="720"/>
           <w:docGrid w:linePitch="360"/>
         </w:sectPr>
@@ -1525,7 +1071,7 @@
           <w:lang w:val="en-US"/>
         </w:rPr>
       </w:pPr>
-      <w:bookmarkStart w:id="3" w:name="_Toc120711154"/>
+      <w:bookmarkStart w:id="3" w:name="_Toc120903264"/>
       <w:r>
         <w:rPr>
           <w:lang w:val="en-US"/>
@@ -1537,122 +1083,261 @@
     </w:p>
     <w:p>
       <w:pPr>
-        <w:pStyle w:val="Heading1"/>
+        <w:rPr>
+          <w:b/>
+          <w:bCs/>
+          <w:lang w:val="en-US"/>
+        </w:rPr>
+      </w:pPr>
+      <w:r>
+        <w:rPr>
+          <w:b/>
+          <w:bCs/>
+          <w:noProof/>
+          <w:lang w:val="en-US"/>
+        </w:rPr>
+        <w:drawing>
+          <wp:anchor distT="0" distB="0" distL="114300" distR="114300" simplePos="0" relativeHeight="251662336" behindDoc="0" locked="0" layoutInCell="1" allowOverlap="1" wp14:anchorId="56B080AC" wp14:editId="2F1F378C">
+            <wp:simplePos x="0" y="0"/>
+            <wp:positionH relativeFrom="column">
+              <wp:posOffset>9525</wp:posOffset>
+            </wp:positionH>
+            <wp:positionV relativeFrom="paragraph">
+              <wp:posOffset>318135</wp:posOffset>
+            </wp:positionV>
+            <wp:extent cx="6162675" cy="3631565"/>
+            <wp:effectExtent l="0" t="0" r="9525" b="6985"/>
+            <wp:wrapSquare wrapText="bothSides"/>
+            <wp:docPr id="9" name="Picture 9"/>
+            <wp:cNvGraphicFramePr>
+              <a:graphicFrameLocks xmlns:a="http://schemas.openxmlformats.org/drawingml/2006/main" noChangeAspect="1"/>
+            </wp:cNvGraphicFramePr>
+            <a:graphic xmlns:a="http://schemas.openxmlformats.org/drawingml/2006/main">
+              <a:graphicData uri="http://schemas.openxmlformats.org/drawingml/2006/picture">
+                <pic:pic xmlns:pic="http://schemas.openxmlformats.org/drawingml/2006/picture">
+                  <pic:nvPicPr>
+                    <pic:cNvPr id="9" name="Picture 9"/>
+                    <pic:cNvPicPr/>
+                  </pic:nvPicPr>
+                  <pic:blipFill>
+                    <a:blip r:embed="rId14">
+                      <a:extLst>
+                        <a:ext uri="{28A0092B-C50C-407E-A947-70E740481C1C}">
+                          <a14:useLocalDpi xmlns:a14="http://schemas.microsoft.com/office/drawing/2010/main" val="0"/>
+                        </a:ext>
+                      </a:extLst>
+                    </a:blip>
+                    <a:stretch>
+                      <a:fillRect/>
+                    </a:stretch>
+                  </pic:blipFill>
+                  <pic:spPr>
+                    <a:xfrm>
+                      <a:off x="0" y="0"/>
+                      <a:ext cx="6162675" cy="3631565"/>
+                    </a:xfrm>
+                    <a:prstGeom prst="rect">
+                      <a:avLst/>
+                    </a:prstGeom>
+                  </pic:spPr>
+                </pic:pic>
+              </a:graphicData>
+            </a:graphic>
+            <wp14:sizeRelH relativeFrom="margin">
+              <wp14:pctWidth>0</wp14:pctWidth>
+            </wp14:sizeRelH>
+            <wp14:sizeRelV relativeFrom="margin">
+              <wp14:pctHeight>0</wp14:pctHeight>
+            </wp14:sizeRelV>
+          </wp:anchor>
+        </w:drawing>
+      </w:r>
+      <w:r>
+        <w:rPr>
+          <w:b/>
+          <w:bCs/>
+          <w:lang w:val="en-US"/>
+        </w:rPr>
+        <w:t>User Interface for create a new student</w:t>
+      </w:r>
+    </w:p>
+    <w:p>
+      <w:pPr>
+        <w:rPr>
+          <w:b/>
+          <w:bCs/>
+          <w:lang w:val="en-US"/>
+        </w:rPr>
+      </w:pPr>
+      <w:r>
+        <w:rPr>
+          <w:b/>
+          <w:bCs/>
+          <w:noProof/>
+          <w:lang w:val="en-US"/>
+        </w:rPr>
+        <w:drawing>
+          <wp:anchor distT="0" distB="0" distL="114300" distR="114300" simplePos="0" relativeHeight="251664384" behindDoc="1" locked="0" layoutInCell="1" allowOverlap="1" wp14:anchorId="6019E9C9" wp14:editId="575D5875">
+            <wp:simplePos x="0" y="0"/>
+            <wp:positionH relativeFrom="column">
+              <wp:posOffset>123825</wp:posOffset>
+            </wp:positionH>
+            <wp:positionV relativeFrom="paragraph">
+              <wp:posOffset>3739515</wp:posOffset>
+            </wp:positionV>
+            <wp:extent cx="5972175" cy="3439795"/>
+            <wp:effectExtent l="0" t="0" r="9525" b="8255"/>
+            <wp:wrapSquare wrapText="bothSides"/>
+            <wp:docPr id="7" name="Picture 7"/>
+            <wp:cNvGraphicFramePr>
+              <a:graphicFrameLocks xmlns:a="http://schemas.openxmlformats.org/drawingml/2006/main" noChangeAspect="1"/>
+            </wp:cNvGraphicFramePr>
+            <a:graphic xmlns:a="http://schemas.openxmlformats.org/drawingml/2006/main">
+              <a:graphicData uri="http://schemas.openxmlformats.org/drawingml/2006/picture">
+                <pic:pic xmlns:pic="http://schemas.openxmlformats.org/drawingml/2006/picture">
+                  <pic:nvPicPr>
+                    <pic:cNvPr id="7" name="Picture 7"/>
+                    <pic:cNvPicPr/>
+                  </pic:nvPicPr>
+                  <pic:blipFill>
+                    <a:blip r:embed="rId15">
+                      <a:extLst>
+                        <a:ext uri="{28A0092B-C50C-407E-A947-70E740481C1C}">
+                          <a14:useLocalDpi xmlns:a14="http://schemas.microsoft.com/office/drawing/2010/main" val="0"/>
+                        </a:ext>
+                      </a:extLst>
+                    </a:blip>
+                    <a:stretch>
+                      <a:fillRect/>
+                    </a:stretch>
+                  </pic:blipFill>
+                  <pic:spPr>
+                    <a:xfrm>
+                      <a:off x="0" y="0"/>
+                      <a:ext cx="5972175" cy="3439795"/>
+                    </a:xfrm>
+                    <a:prstGeom prst="rect">
+                      <a:avLst/>
+                    </a:prstGeom>
+                  </pic:spPr>
+                </pic:pic>
+              </a:graphicData>
+            </a:graphic>
+            <wp14:sizeRelH relativeFrom="margin">
+              <wp14:pctWidth>0</wp14:pctWidth>
+            </wp14:sizeRelH>
+            <wp14:sizeRelV relativeFrom="margin">
+              <wp14:pctHeight>0</wp14:pctHeight>
+            </wp14:sizeRelV>
+          </wp:anchor>
+        </w:drawing>
+      </w:r>
+      <w:r>
+        <w:rPr>
+          <w:b/>
+          <w:bCs/>
+          <w:lang w:val="en-US"/>
+        </w:rPr>
+        <w:t xml:space="preserve">User Interface for </w:t>
+      </w:r>
+      <w:r>
+        <w:rPr>
+          <w:b/>
+          <w:bCs/>
+          <w:lang w:val="en-US"/>
+        </w:rPr>
+        <w:t>list students</w:t>
+      </w:r>
+    </w:p>
+    <w:p>
+      <w:pPr>
         <w:ind w:firstLine="0"/>
         <w:rPr>
           <w:lang w:val="en-US"/>
         </w:rPr>
       </w:pPr>
-      <w:bookmarkStart w:id="4" w:name="_Toc120711155"/>
-      <w:r>
-        <w:rPr>
-          <w:lang w:val="en-US"/>
-        </w:rPr>
-        <w:t>Section 4: Tables</w:t>
-      </w:r>
-      <w:bookmarkEnd w:id="4"/>
-    </w:p>
-    <w:p>
-      <w:pPr>
-        <w:pStyle w:val="Heading1"/>
-        <w:ind w:firstLine="0"/>
-        <w:rPr>
-          <w:lang w:val="en-US"/>
-        </w:rPr>
-      </w:pPr>
-      <w:bookmarkStart w:id="5" w:name="_Toc120711156"/>
-      <w:r>
-        <w:rPr>
-          <w:lang w:val="en-US"/>
-        </w:rPr>
-        <w:t>Section 5: Sequences and Indexes</w:t>
-      </w:r>
-      <w:bookmarkEnd w:id="5"/>
-    </w:p>
-    <w:p>
-      <w:pPr>
-        <w:pStyle w:val="Heading1"/>
-        <w:ind w:firstLine="0"/>
-        <w:rPr>
-          <w:lang w:val="en-US"/>
-        </w:rPr>
-      </w:pPr>
-      <w:bookmarkStart w:id="6" w:name="_Toc120711157"/>
-      <w:r>
-        <w:rPr>
-          <w:lang w:val="en-US"/>
-        </w:rPr>
-        <w:t>Section 6: Triggers</w:t>
-      </w:r>
-      <w:bookmarkEnd w:id="6"/>
-    </w:p>
-    <w:p>
-      <w:pPr>
-        <w:pStyle w:val="Heading1"/>
-        <w:ind w:firstLine="0"/>
-        <w:rPr>
-          <w:lang w:val="en-US"/>
-        </w:rPr>
-      </w:pPr>
-      <w:bookmarkStart w:id="7" w:name="_Toc120711158"/>
-      <w:r>
-        <w:rPr>
-          <w:lang w:val="en-US"/>
-        </w:rPr>
-        <w:t>Section 7: Procedures</w:t>
-      </w:r>
-      <w:bookmarkEnd w:id="7"/>
-    </w:p>
-    <w:p>
-      <w:pPr>
-        <w:pStyle w:val="Heading1"/>
-        <w:ind w:firstLine="0"/>
-        <w:rPr>
-          <w:lang w:val="en-US"/>
-        </w:rPr>
-      </w:pPr>
-      <w:bookmarkStart w:id="8" w:name="_Toc120711159"/>
-      <w:r>
-        <w:rPr>
-          <w:lang w:val="en-US"/>
-        </w:rPr>
-        <w:t>Section 8: Functions</w:t>
-      </w:r>
-      <w:bookmarkEnd w:id="8"/>
-    </w:p>
-    <w:p>
-      <w:pPr>
-        <w:pStyle w:val="Heading1"/>
-        <w:ind w:firstLine="0"/>
-        <w:rPr>
-          <w:lang w:val="en-US"/>
-        </w:rPr>
-      </w:pPr>
-      <w:bookmarkStart w:id="9" w:name="_Toc120711160"/>
-      <w:r>
-        <w:rPr>
-          <w:lang w:val="en-US"/>
-        </w:rPr>
-        <w:t>Section 9: Packages</w:t>
-      </w:r>
-      <w:bookmarkEnd w:id="9"/>
-    </w:p>
-    <w:p>
-      <w:pPr>
-        <w:pStyle w:val="Heading1"/>
-        <w:ind w:firstLine="0"/>
-        <w:rPr>
-          <w:lang w:val="en-US"/>
-        </w:rPr>
-      </w:pPr>
-      <w:bookmarkStart w:id="10" w:name="_Toc120711161"/>
-      <w:r>
-        <w:rPr>
-          <w:lang w:val="en-US"/>
-        </w:rPr>
-        <w:t>References</w:t>
-      </w:r>
-      <w:bookmarkEnd w:id="10"/>
+      <w:r>
+        <w:rPr>
+          <w:b/>
+          <w:bCs/>
+          <w:noProof/>
+          <w:lang w:val="en-US"/>
+        </w:rPr>
+        <w:lastRenderedPageBreak/>
+        <w:drawing>
+          <wp:anchor distT="0" distB="0" distL="114300" distR="114300" simplePos="0" relativeHeight="251661312" behindDoc="1" locked="0" layoutInCell="1" allowOverlap="1" wp14:anchorId="01D642D5" wp14:editId="182C8D75">
+            <wp:simplePos x="0" y="0"/>
+            <wp:positionH relativeFrom="column">
+              <wp:posOffset>-45720</wp:posOffset>
+            </wp:positionH>
+            <wp:positionV relativeFrom="paragraph">
+              <wp:posOffset>316865</wp:posOffset>
+            </wp:positionV>
+            <wp:extent cx="5943600" cy="3693160"/>
+            <wp:effectExtent l="0" t="0" r="0" b="2540"/>
+            <wp:wrapTight wrapText="bothSides">
+              <wp:wrapPolygon edited="0">
+                <wp:start x="0" y="0"/>
+                <wp:lineTo x="0" y="21503"/>
+                <wp:lineTo x="21531" y="21503"/>
+                <wp:lineTo x="21531" y="0"/>
+                <wp:lineTo x="0" y="0"/>
+              </wp:wrapPolygon>
+            </wp:wrapTight>
+            <wp:docPr id="8" name="Picture 8"/>
+            <wp:cNvGraphicFramePr>
+              <a:graphicFrameLocks xmlns:a="http://schemas.openxmlformats.org/drawingml/2006/main" noChangeAspect="1"/>
+            </wp:cNvGraphicFramePr>
+            <a:graphic xmlns:a="http://schemas.openxmlformats.org/drawingml/2006/main">
+              <a:graphicData uri="http://schemas.openxmlformats.org/drawingml/2006/picture">
+                <pic:pic xmlns:pic="http://schemas.openxmlformats.org/drawingml/2006/picture">
+                  <pic:nvPicPr>
+                    <pic:cNvPr id="8" name="Picture 8"/>
+                    <pic:cNvPicPr/>
+                  </pic:nvPicPr>
+                  <pic:blipFill>
+                    <a:blip r:embed="rId16">
+                      <a:extLst>
+                        <a:ext uri="{28A0092B-C50C-407E-A947-70E740481C1C}">
+                          <a14:useLocalDpi xmlns:a14="http://schemas.microsoft.com/office/drawing/2010/main" val="0"/>
+                        </a:ext>
+                      </a:extLst>
+                    </a:blip>
+                    <a:stretch>
+                      <a:fillRect/>
+                    </a:stretch>
+                  </pic:blipFill>
+                  <pic:spPr>
+                    <a:xfrm>
+                      <a:off x="0" y="0"/>
+                      <a:ext cx="5943600" cy="3693160"/>
+                    </a:xfrm>
+                    <a:prstGeom prst="rect">
+                      <a:avLst/>
+                    </a:prstGeom>
+                  </pic:spPr>
+                </pic:pic>
+              </a:graphicData>
+            </a:graphic>
+          </wp:anchor>
+        </w:drawing>
+      </w:r>
+      <w:r>
+        <w:rPr>
+          <w:b/>
+          <w:bCs/>
+          <w:lang w:val="en-US"/>
+        </w:rPr>
+        <w:t xml:space="preserve">User Interface </w:t>
+      </w:r>
+      <w:r>
+        <w:rPr>
+          <w:b/>
+          <w:bCs/>
+          <w:lang w:val="en-US"/>
+        </w:rPr>
+        <w:t>Enrollment of a student</w:t>
+      </w:r>
     </w:p>
     <w:p>
       <w:pPr>
@@ -1680,53 +1365,10 @@
     </w:p>
     <w:p>
       <w:pPr>
-        <w:pStyle w:val="NormalWeb"/>
-        <w:spacing w:after="0" w:afterAutospacing="0" w:line="276" w:lineRule="atLeast"/>
-        <w:rPr>
-          <w:rFonts w:asciiTheme="majorBidi" w:hAnsiTheme="majorBidi" w:cstheme="majorBidi"/>
-          <w:lang w:val="en-US"/>
-        </w:rPr>
-        <w:sectPr>
-          <w:type w:val="continuous"/>
-          <w:pgSz w:w="12240" w:h="15840"/>
-          <w:pgMar w:top="1440" w:right="1440" w:bottom="1440" w:left="1440" w:header="720" w:footer="720" w:gutter="0"/>
-          <w:cols w:space="720"/>
-          <w:docGrid w:linePitch="360"/>
-        </w:sectPr>
-      </w:pPr>
-    </w:p>
-    <w:p>
-      <w:pPr>
-        <w:pStyle w:val="NormalWeb"/>
-        <w:spacing w:after="0" w:afterAutospacing="0" w:line="276" w:lineRule="atLeast"/>
-        <w:rPr>
-          <w:rFonts w:asciiTheme="majorBidi" w:hAnsiTheme="majorBidi" w:cstheme="majorBidi"/>
-          <w:lang w:val="en-US"/>
-        </w:rPr>
-      </w:pPr>
-    </w:p>
-    <w:p>
-      <w:pPr>
         <w:rPr>
           <w:rFonts w:eastAsia="Times New Roman" w:cstheme="majorBidi"/>
           <w:szCs w:val="24"/>
           <w:lang w:val="en-US" w:eastAsia="en-CA"/>
-        </w:rPr>
-      </w:pPr>
-      <w:r>
-        <w:rPr>
-          <w:rFonts w:cstheme="majorBidi"/>
-          <w:lang w:val="en-US"/>
-        </w:rPr>
-        <w:br w:type="page"/>
-      </w:r>
-    </w:p>
-    <w:p>
-      <w:pPr>
-        <w:rPr>
-          <w:rFonts w:cstheme="majorBidi"/>
-          <w:szCs w:val="24"/>
-          <w:lang w:val="en-US"/>
         </w:rPr>
       </w:pPr>
     </w:p>
@@ -2598,7 +2240,7 @@
   <w:style w:type="paragraph" w:default="1" w:styleId="Normal">
     <w:name w:val="Normal"/>
     <w:qFormat/>
-    <w:rsid w:val="0044113A"/>
+    <w:rsid w:val="00AF6DD7"/>
     <w:pPr>
       <w:spacing w:line="480" w:lineRule="auto"/>
       <w:ind w:firstLine="720"/>

--- a/Documentation/Assignment4_section6_documentation.docx
+++ b/Documentation/Assignment4_section6_documentation.docx
@@ -119,18 +119,52 @@
           <w:b/>
           <w:bCs/>
           <w:szCs w:val="24"/>
-          <w:lang w:val="en-US"/>
-        </w:rPr>
-      </w:pPr>
-      <w:r>
-        <w:rPr>
-          <w:rFonts w:cstheme="majorBidi"/>
-          <w:b/>
-          <w:bCs/>
-          <w:szCs w:val="24"/>
-          <w:lang w:val="en-US"/>
-        </w:rPr>
-        <w:t>Group Member:</w:t>
+          <w:lang w:val="es-419"/>
+        </w:rPr>
+      </w:pPr>
+      <w:proofErr w:type="spellStart"/>
+      <w:r>
+        <w:rPr>
+          <w:rFonts w:cstheme="majorBidi"/>
+          <w:b/>
+          <w:bCs/>
+          <w:szCs w:val="24"/>
+          <w:lang w:val="es-419"/>
+        </w:rPr>
+        <w:t>Group</w:t>
+      </w:r>
+      <w:proofErr w:type="spellEnd"/>
+      <w:r>
+        <w:rPr>
+          <w:rFonts w:cstheme="majorBidi"/>
+          <w:b/>
+          <w:bCs/>
+          <w:szCs w:val="24"/>
+          <w:lang w:val="es-419"/>
+        </w:rPr>
+        <w:t xml:space="preserve"> </w:t>
+      </w:r>
+      <w:proofErr w:type="spellStart"/>
+      <w:r>
+        <w:rPr>
+          <w:rFonts w:cstheme="majorBidi"/>
+          <w:b/>
+          <w:bCs/>
+          <w:szCs w:val="24"/>
+          <w:lang w:val="es-419"/>
+        </w:rPr>
+        <w:t>Member</w:t>
+      </w:r>
+      <w:proofErr w:type="spellEnd"/>
+      <w:r>
+        <w:rPr>
+          <w:rFonts w:cstheme="majorBidi"/>
+          <w:b/>
+          <w:bCs/>
+          <w:szCs w:val="24"/>
+          <w:lang w:val="es-419"/>
+        </w:rPr>
+        <w:t>:</w:t>
       </w:r>
     </w:p>
     <w:p>
@@ -141,6 +175,7 @@
           <w:rFonts w:cstheme="majorBidi"/>
           <w:color w:val="auto"/>
           <w:szCs w:val="24"/>
+          <w:lang w:val="es-419"/>
         </w:rPr>
       </w:pPr>
       <w:hyperlink r:id="rId8" w:tooltip="Compose email to Ismael Acevedo Aguilera" w:history="1">
@@ -153,10 +188,52 @@
             <w:szCs w:val="24"/>
             <w:u w:val="none"/>
             <w:shd w:val="clear" w:color="auto" w:fill="FFFFFF"/>
+            <w:lang w:val="es-419"/>
           </w:rPr>
           <w:t>Acevedo Aguilera, Ismael</w:t>
         </w:r>
       </w:hyperlink>
+      <w:r>
+        <w:rPr>
+          <w:rStyle w:val="Hyperlink"/>
+          <w:rFonts w:cstheme="majorBidi"/>
+          <w:color w:val="auto"/>
+          <w:spacing w:val="3"/>
+          <w:szCs w:val="24"/>
+          <w:u w:val="none"/>
+          <w:shd w:val="clear" w:color="auto" w:fill="FFFFFF"/>
+          <w:lang w:val="es-419"/>
+        </w:rPr>
+        <w:t xml:space="preserve"> Alejandro</w:t>
+      </w:r>
+      <w:r>
+        <w:rPr>
+          <w:rStyle w:val="Hyperlink"/>
+          <w:rFonts w:cstheme="majorBidi"/>
+          <w:b/>
+          <w:bCs/>
+          <w:color w:val="auto"/>
+          <w:spacing w:val="3"/>
+          <w:szCs w:val="24"/>
+          <w:u w:val="none"/>
+          <w:shd w:val="clear" w:color="auto" w:fill="FFFFFF"/>
+          <w:lang w:val="es-419"/>
+        </w:rPr>
+        <w:t xml:space="preserve"> </w:t>
+      </w:r>
+      <w:r>
+        <w:rPr>
+          <w:rStyle w:val="Hyperlink"/>
+          <w:rFonts w:cstheme="majorBidi"/>
+          <w:color w:val="auto"/>
+          <w:spacing w:val="3"/>
+          <w:szCs w:val="24"/>
+          <w:u w:val="none"/>
+          <w:shd w:val="clear" w:color="auto" w:fill="FFFFFF"/>
+          <w:lang w:val="es-419"/>
+        </w:rPr>
+        <w:t>(301222234)</w:t>
+      </w:r>
     </w:p>
     <w:p>
       <w:pPr>
@@ -166,9 +243,11 @@
           <w:rFonts w:cstheme="majorBidi"/>
           <w:color w:val="auto"/>
           <w:szCs w:val="24"/>
+          <w:lang w:val="es-419"/>
         </w:rPr>
       </w:pPr>
       <w:hyperlink r:id="rId9" w:tooltip="Compose email to Vinicio Jacome Gomez" w:history="1">
+        <w:proofErr w:type="spellStart"/>
         <w:r>
           <w:rPr>
             <w:rStyle w:val="Hyperlink"/>
@@ -178,22 +257,11 @@
             <w:szCs w:val="24"/>
             <w:u w:val="none"/>
             <w:shd w:val="clear" w:color="auto" w:fill="FFFFFF"/>
+            <w:lang w:val="es-419"/>
           </w:rPr>
-          <w:t>Jacome Gomez, Vinicio</w:t>
+          <w:t>Jacome</w:t>
         </w:r>
-      </w:hyperlink>
-    </w:p>
-    <w:p>
-      <w:pPr>
-        <w:spacing w:line="240" w:lineRule="auto"/>
-        <w:jc w:val="center"/>
-        <w:rPr>
-          <w:rFonts w:cstheme="majorBidi"/>
-          <w:color w:val="auto"/>
-          <w:szCs w:val="24"/>
-        </w:rPr>
-      </w:pPr>
-      <w:hyperlink r:id="rId10" w:tooltip="Compose email to Christy Jose" w:history="1">
+        <w:proofErr w:type="spellEnd"/>
         <w:r>
           <w:rPr>
             <w:rStyle w:val="Hyperlink"/>
@@ -203,21 +271,11 @@
             <w:szCs w:val="24"/>
             <w:u w:val="none"/>
             <w:shd w:val="clear" w:color="auto" w:fill="FFFFFF"/>
+            <w:lang w:val="es-419"/>
           </w:rPr>
-          <w:t>Jose, Christy</w:t>
+          <w:t xml:space="preserve"> </w:t>
         </w:r>
-      </w:hyperlink>
-    </w:p>
-    <w:p>
-      <w:pPr>
-        <w:spacing w:line="240" w:lineRule="auto"/>
-        <w:jc w:val="center"/>
-        <w:rPr>
-          <w:rFonts w:cstheme="majorBidi"/>
-          <w:szCs w:val="24"/>
-        </w:rPr>
-      </w:pPr>
-      <w:hyperlink r:id="rId11" w:tooltip="Compose email to Sorada Prathan" w:history="1">
+        <w:proofErr w:type="spellStart"/>
         <w:r>
           <w:rPr>
             <w:rStyle w:val="Hyperlink"/>
@@ -227,10 +285,51 @@
             <w:szCs w:val="24"/>
             <w:u w:val="none"/>
             <w:shd w:val="clear" w:color="auto" w:fill="FFFFFF"/>
+            <w:lang w:val="es-419"/>
           </w:rPr>
-          <w:t>Prathan, Sorada</w:t>
+          <w:t>Gomez</w:t>
+        </w:r>
+        <w:proofErr w:type="spellEnd"/>
+        <w:r>
+          <w:rPr>
+            <w:rStyle w:val="Hyperlink"/>
+            <w:rFonts w:cstheme="majorBidi"/>
+            <w:color w:val="auto"/>
+            <w:spacing w:val="3"/>
+            <w:szCs w:val="24"/>
+            <w:u w:val="none"/>
+            <w:shd w:val="clear" w:color="auto" w:fill="FFFFFF"/>
+            <w:lang w:val="es-419"/>
+          </w:rPr>
+          <w:t>, Vinicio</w:t>
         </w:r>
       </w:hyperlink>
+      <w:r>
+        <w:rPr>
+          <w:rStyle w:val="Hyperlink"/>
+          <w:rFonts w:cstheme="majorBidi"/>
+          <w:color w:val="auto"/>
+          <w:spacing w:val="3"/>
+          <w:szCs w:val="24"/>
+          <w:u w:val="none"/>
+          <w:shd w:val="clear" w:color="auto" w:fill="FFFFFF"/>
+          <w:lang w:val="es-419"/>
+        </w:rPr>
+        <w:t xml:space="preserve"> </w:t>
+      </w:r>
+      <w:r>
+        <w:rPr>
+          <w:rStyle w:val="Hyperlink"/>
+          <w:rFonts w:cstheme="majorBidi"/>
+          <w:color w:val="auto"/>
+          <w:spacing w:val="3"/>
+          <w:szCs w:val="24"/>
+          <w:u w:val="none"/>
+          <w:shd w:val="clear" w:color="auto" w:fill="FFFFFF"/>
+          <w:lang w:val="es-419"/>
+        </w:rPr>
+        <w:t>(301289381)</w:t>
+      </w:r>
     </w:p>
     <w:p>
       <w:pPr>
@@ -238,9 +337,80 @@
         <w:jc w:val="center"/>
         <w:rPr>
           <w:rFonts w:cstheme="majorBidi"/>
-          <w:szCs w:val="24"/>
-        </w:rPr>
-      </w:pPr>
+          <w:color w:val="auto"/>
+          <w:szCs w:val="24"/>
+          <w:lang w:val="es-419"/>
+        </w:rPr>
+      </w:pPr>
+      <w:hyperlink r:id="rId10" w:tooltip="Compose email to Christy Jose" w:history="1">
+        <w:proofErr w:type="spellStart"/>
+        <w:r>
+          <w:rPr>
+            <w:rStyle w:val="Hyperlink"/>
+            <w:rFonts w:cstheme="majorBidi"/>
+            <w:color w:val="auto"/>
+            <w:spacing w:val="3"/>
+            <w:szCs w:val="24"/>
+            <w:u w:val="none"/>
+            <w:shd w:val="clear" w:color="auto" w:fill="FFFFFF"/>
+            <w:lang w:val="es-419"/>
+          </w:rPr>
+          <w:t>Jose</w:t>
+        </w:r>
+        <w:proofErr w:type="spellEnd"/>
+        <w:r>
+          <w:rPr>
+            <w:rStyle w:val="Hyperlink"/>
+            <w:rFonts w:cstheme="majorBidi"/>
+            <w:color w:val="auto"/>
+            <w:spacing w:val="3"/>
+            <w:szCs w:val="24"/>
+            <w:u w:val="none"/>
+            <w:shd w:val="clear" w:color="auto" w:fill="FFFFFF"/>
+            <w:lang w:val="es-419"/>
+          </w:rPr>
+          <w:t>, Christy</w:t>
+        </w:r>
+      </w:hyperlink>
+      <w:r>
+        <w:rPr>
+          <w:rStyle w:val="Hyperlink"/>
+          <w:rFonts w:cstheme="majorBidi"/>
+          <w:color w:val="auto"/>
+          <w:spacing w:val="3"/>
+          <w:szCs w:val="24"/>
+          <w:u w:val="none"/>
+          <w:shd w:val="clear" w:color="auto" w:fill="FFFFFF"/>
+          <w:lang w:val="es-419"/>
+        </w:rPr>
+        <w:t xml:space="preserve"> (</w:t>
+      </w:r>
+      <w:r>
+        <w:rPr>
+          <w:rStyle w:val="Hyperlink"/>
+          <w:rFonts w:cstheme="majorBidi"/>
+          <w:color w:val="auto"/>
+          <w:spacing w:val="3"/>
+          <w:szCs w:val="24"/>
+          <w:u w:val="none"/>
+          <w:shd w:val="clear" w:color="auto" w:fill="FFFFFF"/>
+          <w:lang w:val="es-419"/>
+        </w:rPr>
+        <w:t>301244185</w:t>
+      </w:r>
+      <w:r>
+        <w:rPr>
+          <w:rStyle w:val="Hyperlink"/>
+          <w:rFonts w:cstheme="majorBidi"/>
+          <w:color w:val="auto"/>
+          <w:spacing w:val="3"/>
+          <w:szCs w:val="24"/>
+          <w:u w:val="none"/>
+          <w:shd w:val="clear" w:color="auto" w:fill="FFFFFF"/>
+          <w:lang w:val="es-419"/>
+        </w:rPr>
+        <w:t>)</w:t>
+      </w:r>
     </w:p>
     <w:p>
       <w:pPr>
@@ -249,8 +419,93 @@
         <w:rPr>
           <w:rFonts w:cstheme="majorBidi"/>
           <w:szCs w:val="24"/>
-        </w:rPr>
-      </w:pPr>
+          <w:lang w:val="es-419"/>
+        </w:rPr>
+      </w:pPr>
+      <w:hyperlink r:id="rId11" w:tooltip="Compose email to Sorada Prathan" w:history="1">
+        <w:proofErr w:type="spellStart"/>
+        <w:r>
+          <w:rPr>
+            <w:rStyle w:val="Hyperlink"/>
+            <w:rFonts w:cstheme="majorBidi"/>
+            <w:color w:val="auto"/>
+            <w:spacing w:val="3"/>
+            <w:szCs w:val="24"/>
+            <w:u w:val="none"/>
+            <w:shd w:val="clear" w:color="auto" w:fill="FFFFFF"/>
+            <w:lang w:val="es-419"/>
+          </w:rPr>
+          <w:t>Prathan</w:t>
+        </w:r>
+        <w:proofErr w:type="spellEnd"/>
+        <w:r>
+          <w:rPr>
+            <w:rStyle w:val="Hyperlink"/>
+            <w:rFonts w:cstheme="majorBidi"/>
+            <w:color w:val="auto"/>
+            <w:spacing w:val="3"/>
+            <w:szCs w:val="24"/>
+            <w:u w:val="none"/>
+            <w:shd w:val="clear" w:color="auto" w:fill="FFFFFF"/>
+            <w:lang w:val="es-419"/>
+          </w:rPr>
+          <w:t xml:space="preserve">, </w:t>
+        </w:r>
+        <w:proofErr w:type="spellStart"/>
+        <w:r>
+          <w:rPr>
+            <w:rStyle w:val="Hyperlink"/>
+            <w:rFonts w:cstheme="majorBidi"/>
+            <w:color w:val="auto"/>
+            <w:spacing w:val="3"/>
+            <w:szCs w:val="24"/>
+            <w:u w:val="none"/>
+            <w:shd w:val="clear" w:color="auto" w:fill="FFFFFF"/>
+            <w:lang w:val="es-419"/>
+          </w:rPr>
+          <w:t>Sorada</w:t>
+        </w:r>
+        <w:proofErr w:type="spellEnd"/>
+      </w:hyperlink>
+      <w:r>
+        <w:rPr>
+          <w:rStyle w:val="Hyperlink"/>
+          <w:rFonts w:cstheme="majorBidi"/>
+          <w:color w:val="auto"/>
+          <w:spacing w:val="3"/>
+          <w:szCs w:val="24"/>
+          <w:u w:val="none"/>
+          <w:shd w:val="clear" w:color="auto" w:fill="FFFFFF"/>
+          <w:lang w:val="es-419"/>
+        </w:rPr>
+        <w:t xml:space="preserve"> (</w:t>
+      </w:r>
+      <w:r>
+        <w:rPr>
+          <w:rStyle w:val="Hyperlink"/>
+          <w:rFonts w:cstheme="majorBidi"/>
+          <w:color w:val="auto"/>
+          <w:spacing w:val="3"/>
+          <w:szCs w:val="24"/>
+          <w:u w:val="none"/>
+          <w:shd w:val="clear" w:color="auto" w:fill="FFFFFF"/>
+          <w:lang w:val="es-419"/>
+        </w:rPr>
+        <w:t>301270677</w:t>
+      </w:r>
+      <w:r>
+        <w:rPr>
+          <w:rStyle w:val="Hyperlink"/>
+          <w:rFonts w:cstheme="majorBidi"/>
+          <w:color w:val="auto"/>
+          <w:spacing w:val="3"/>
+          <w:szCs w:val="24"/>
+          <w:u w:val="none"/>
+          <w:shd w:val="clear" w:color="auto" w:fill="FFFFFF"/>
+          <w:lang w:val="es-419"/>
+        </w:rPr>
+        <w:t>)</w:t>
+      </w:r>
     </w:p>
     <w:p>
       <w:pPr>
@@ -258,9 +513,8 @@
         <w:jc w:val="center"/>
         <w:rPr>
           <w:rFonts w:cstheme="majorBidi"/>
-          <w:color w:val="auto"/>
-          <w:szCs w:val="24"/>
-          <w:lang w:val="en-US"/>
+          <w:szCs w:val="24"/>
+          <w:lang w:val="es-419"/>
         </w:rPr>
       </w:pPr>
     </w:p>
@@ -270,22 +524,10 @@
         <w:jc w:val="center"/>
         <w:rPr>
           <w:rFonts w:cstheme="majorBidi"/>
-          <w:b/>
-          <w:bCs/>
-          <w:szCs w:val="24"/>
-          <w:lang w:val="en-US"/>
-        </w:rPr>
-      </w:pPr>
-      <w:r>
-        <w:rPr>
-          <w:rFonts w:cstheme="majorBidi"/>
-          <w:b/>
-          <w:bCs/>
-          <w:szCs w:val="24"/>
-          <w:lang w:val="en-US"/>
-        </w:rPr>
-        <w:t>Centennial College</w:t>
-      </w:r>
+          <w:szCs w:val="24"/>
+          <w:lang w:val="es-419"/>
+        </w:rPr>
+      </w:pPr>
     </w:p>
     <w:p>
       <w:pPr>
@@ -293,82 +535,11 @@
         <w:jc w:val="center"/>
         <w:rPr>
           <w:rFonts w:cstheme="majorBidi"/>
-          <w:b/>
-          <w:bCs/>
-          <w:szCs w:val="24"/>
-          <w:lang w:val="en-US"/>
-        </w:rPr>
-      </w:pPr>
-      <w:r>
-        <w:rPr>
-          <w:rFonts w:cstheme="majorBidi"/>
-          <w:b/>
-          <w:bCs/>
-          <w:szCs w:val="24"/>
-          <w:lang w:val="en-US"/>
-        </w:rPr>
-        <w:t>COM</w:t>
-      </w:r>
-      <w:r>
-        <w:rPr>
-          <w:rFonts w:cstheme="majorBidi"/>
-          <w:b/>
-          <w:bCs/>
-          <w:szCs w:val="24"/>
-          <w:lang w:val="en-US"/>
-        </w:rPr>
-        <w:t>P-214</w:t>
-      </w:r>
-      <w:r>
-        <w:rPr>
-          <w:rFonts w:cstheme="majorBidi"/>
-          <w:b/>
-          <w:bCs/>
-          <w:szCs w:val="24"/>
-          <w:lang w:val="en-US"/>
-        </w:rPr>
-        <w:t xml:space="preserve"> (</w:t>
-      </w:r>
-      <w:r>
-        <w:rPr>
-          <w:rFonts w:cstheme="majorBidi"/>
-          <w:b/>
-          <w:bCs/>
-          <w:szCs w:val="24"/>
-          <w:lang w:val="en-US"/>
-        </w:rPr>
-        <w:t xml:space="preserve">Section: </w:t>
-      </w:r>
-      <w:r>
-        <w:rPr>
-          <w:rFonts w:cstheme="majorBidi"/>
-          <w:b/>
-          <w:bCs/>
-          <w:szCs w:val="24"/>
-          <w:lang w:val="en-US"/>
-        </w:rPr>
-        <w:t>0</w:t>
-      </w:r>
-      <w:r>
-        <w:rPr>
-          <w:rFonts w:cstheme="majorBidi"/>
-          <w:b/>
-          <w:bCs/>
-          <w:szCs w:val="24"/>
-          <w:lang w:val="en-US"/>
-        </w:rPr>
-        <w:t>06</w:t>
-      </w:r>
-      <w:r>
-        <w:rPr>
-          <w:rFonts w:cstheme="majorBidi"/>
-          <w:b/>
-          <w:bCs/>
-          <w:szCs w:val="24"/>
-          <w:lang w:val="en-US"/>
-        </w:rPr>
-        <w:t>)</w:t>
-      </w:r>
+          <w:color w:val="auto"/>
+          <w:szCs w:val="24"/>
+          <w:lang w:val="es-419"/>
+        </w:rPr>
+      </w:pPr>
     </w:p>
     <w:p>
       <w:pPr>
@@ -390,6 +561,112 @@
           <w:szCs w:val="24"/>
           <w:lang w:val="en-US"/>
         </w:rPr>
+        <w:t>Centennial College</w:t>
+      </w:r>
+    </w:p>
+    <w:p>
+      <w:pPr>
+        <w:spacing w:line="240" w:lineRule="auto"/>
+        <w:jc w:val="center"/>
+        <w:rPr>
+          <w:rFonts w:cstheme="majorBidi"/>
+          <w:b/>
+          <w:bCs/>
+          <w:szCs w:val="24"/>
+          <w:lang w:val="en-US"/>
+        </w:rPr>
+      </w:pPr>
+      <w:r>
+        <w:rPr>
+          <w:rFonts w:cstheme="majorBidi"/>
+          <w:b/>
+          <w:bCs/>
+          <w:szCs w:val="24"/>
+          <w:lang w:val="en-US"/>
+        </w:rPr>
+        <w:t>COM</w:t>
+      </w:r>
+      <w:r>
+        <w:rPr>
+          <w:rFonts w:cstheme="majorBidi"/>
+          <w:b/>
+          <w:bCs/>
+          <w:szCs w:val="24"/>
+          <w:lang w:val="en-US"/>
+        </w:rPr>
+        <w:t>P-214</w:t>
+      </w:r>
+      <w:r>
+        <w:rPr>
+          <w:rFonts w:cstheme="majorBidi"/>
+          <w:b/>
+          <w:bCs/>
+          <w:szCs w:val="24"/>
+          <w:lang w:val="en-US"/>
+        </w:rPr>
+        <w:t xml:space="preserve"> (</w:t>
+      </w:r>
+      <w:r>
+        <w:rPr>
+          <w:rFonts w:cstheme="majorBidi"/>
+          <w:b/>
+          <w:bCs/>
+          <w:szCs w:val="24"/>
+          <w:lang w:val="en-US"/>
+        </w:rPr>
+        <w:t xml:space="preserve">Section: </w:t>
+      </w:r>
+      <w:r>
+        <w:rPr>
+          <w:rFonts w:cstheme="majorBidi"/>
+          <w:b/>
+          <w:bCs/>
+          <w:szCs w:val="24"/>
+          <w:lang w:val="en-US"/>
+        </w:rPr>
+        <w:t>0</w:t>
+      </w:r>
+      <w:r>
+        <w:rPr>
+          <w:rFonts w:cstheme="majorBidi"/>
+          <w:b/>
+          <w:bCs/>
+          <w:szCs w:val="24"/>
+          <w:lang w:val="en-US"/>
+        </w:rPr>
+        <w:t>06</w:t>
+      </w:r>
+      <w:r>
+        <w:rPr>
+          <w:rFonts w:cstheme="majorBidi"/>
+          <w:b/>
+          <w:bCs/>
+          <w:szCs w:val="24"/>
+          <w:lang w:val="en-US"/>
+        </w:rPr>
+        <w:t>)</w:t>
+      </w:r>
+    </w:p>
+    <w:p>
+      <w:pPr>
+        <w:spacing w:line="240" w:lineRule="auto"/>
+        <w:jc w:val="center"/>
+        <w:rPr>
+          <w:rFonts w:cstheme="majorBidi"/>
+          <w:b/>
+          <w:bCs/>
+          <w:szCs w:val="24"/>
+          <w:lang w:val="en-US"/>
+        </w:rPr>
+      </w:pPr>
+      <w:r>
+        <w:rPr>
+          <w:rFonts w:cstheme="majorBidi"/>
+          <w:b/>
+          <w:bCs/>
+          <w:szCs w:val="24"/>
+          <w:lang w:val="en-US"/>
+        </w:rPr>
         <w:t xml:space="preserve">Professor </w:t>
       </w:r>
       <w:r>
@@ -400,20 +677,8 @@
           <w:szCs w:val="24"/>
           <w:lang w:val="en-US"/>
         </w:rPr>
-        <w:t xml:space="preserve">Zoran </w:t>
-      </w:r>
-      <w:proofErr w:type="spellStart"/>
-      <w:r>
-        <w:rPr>
-          <w:rFonts w:cstheme="majorBidi"/>
-          <w:b/>
-          <w:bCs/>
-          <w:szCs w:val="24"/>
-          <w:lang w:val="en-US"/>
-        </w:rPr>
-        <w:t>Sarajlic</w:t>
-      </w:r>
-      <w:proofErr w:type="spellEnd"/>
+        <w:t>Zoran Sarajlic</w:t>
+      </w:r>
     </w:p>
     <w:p>
       <w:pPr>
